--- a/Heartbleed Bug.docx
+++ b/Heartbleed Bug.docx
@@ -97,23 +97,13 @@
                         <w:szCs w:val="24"/>
                       </w:rPr>
                     </w:pPr>
-                    <w:proofErr w:type="spellStart"/>
                     <w:r>
                       <w:rPr>
                         <w:rFonts w:ascii="Times New Roman" w:eastAsiaTheme="majorEastAsia" w:hAnsi="Times New Roman" w:cs="Times New Roman"/>
                         <w:sz w:val="72"/>
                         <w:szCs w:val="72"/>
                       </w:rPr>
-                      <w:t>Heartbleed</w:t>
-                    </w:r>
-                    <w:proofErr w:type="spellEnd"/>
-                    <w:r>
-                      <w:rPr>
-                        <w:rFonts w:ascii="Times New Roman" w:eastAsiaTheme="majorEastAsia" w:hAnsi="Times New Roman" w:cs="Times New Roman"/>
-                        <w:sz w:val="72"/>
-                        <w:szCs w:val="72"/>
-                      </w:rPr>
-                      <w:t xml:space="preserve"> Bug</w:t>
+                      <w:t>Heartbleed Bug</w:t>
                     </w:r>
                   </w:p>
                 </w:tc>
@@ -134,9 +124,6 @@
                 </w:rPr>
                 <w:alias w:val="Subtitle"/>
                 <w:id w:val="15524255"/>
-                <w:placeholder>
-                  <w:docPart w:val="50D5317B9982437284FA9C2B4ADB4F62"/>
-                </w:placeholder>
                 <w:dataBinding w:prefixMappings="xmlns:ns0='http://schemas.openxmlformats.org/package/2006/metadata/core-properties' xmlns:ns1='http://purl.org/dc/elements/1.1/'" w:xpath="/ns0:coreProperties[1]/ns1:subject[1]" w:storeItemID="{6C3C8BC8-F283-45AE-878A-BAB7291924A1}"/>
                 <w:text/>
               </w:sdtPr>
@@ -226,18 +213,8 @@
                     <w:sz w:val="24"/>
                     <w:szCs w:val="24"/>
                   </w:rPr>
-                  <w:t xml:space="preserve">131110381 – Adeline </w:t>
+                  <w:t>131110381 – Adeline Rosabella</w:t>
                 </w:r>
-                <w:proofErr w:type="spellStart"/>
-                <w:r>
-                  <w:rPr>
-                    <w:rFonts w:ascii="Times New Roman" w:hAnsi="Times New Roman" w:cs="Times New Roman"/>
-                    <w:sz w:val="24"/>
-                    <w:szCs w:val="24"/>
-                  </w:rPr>
-                  <w:t>Rosabella</w:t>
-                </w:r>
-                <w:proofErr w:type="spellEnd"/>
               </w:p>
               <w:p>
                 <w:pPr>
@@ -255,18 +232,8 @@
                     <w:sz w:val="24"/>
                     <w:szCs w:val="24"/>
                   </w:rPr>
-                  <w:t xml:space="preserve">131111483 – Andy </w:t>
+                  <w:t>131111483 – Andy Khu</w:t>
                 </w:r>
-                <w:proofErr w:type="spellStart"/>
-                <w:r>
-                  <w:rPr>
-                    <w:rFonts w:ascii="Times New Roman" w:hAnsi="Times New Roman" w:cs="Times New Roman"/>
-                    <w:sz w:val="24"/>
-                    <w:szCs w:val="24"/>
-                  </w:rPr>
-                  <w:t>Khu</w:t>
-                </w:r>
-                <w:proofErr w:type="spellEnd"/>
               </w:p>
               <w:p>
                 <w:pPr>
@@ -284,18 +251,8 @@
                     <w:sz w:val="24"/>
                     <w:szCs w:val="24"/>
                   </w:rPr>
-                  <w:t xml:space="preserve">131112641 – Dennis </w:t>
+                  <w:t>131112641 – Dennis Daslim</w:t>
                 </w:r>
-                <w:proofErr w:type="spellStart"/>
-                <w:r>
-                  <w:rPr>
-                    <w:rFonts w:ascii="Times New Roman" w:hAnsi="Times New Roman" w:cs="Times New Roman"/>
-                    <w:sz w:val="24"/>
-                    <w:szCs w:val="24"/>
-                  </w:rPr>
-                  <w:t>Daslim</w:t>
-                </w:r>
-                <w:proofErr w:type="spellEnd"/>
               </w:p>
               <w:p>
                 <w:pPr>
@@ -313,25 +270,7 @@
                     <w:sz w:val="24"/>
                     <w:szCs w:val="24"/>
                   </w:rPr>
-                  <w:t xml:space="preserve">131112781 – </w:t>
-                </w:r>
-                <w:proofErr w:type="spellStart"/>
-                <w:r>
-                  <w:rPr>
-                    <w:rFonts w:ascii="Times New Roman" w:hAnsi="Times New Roman" w:cs="Times New Roman"/>
-                    <w:sz w:val="24"/>
-                    <w:szCs w:val="24"/>
-                  </w:rPr>
-                  <w:t>Fransisca</w:t>
-                </w:r>
-                <w:proofErr w:type="spellEnd"/>
-                <w:r>
-                  <w:rPr>
-                    <w:rFonts w:ascii="Times New Roman" w:hAnsi="Times New Roman" w:cs="Times New Roman"/>
-                    <w:sz w:val="24"/>
-                    <w:szCs w:val="24"/>
-                  </w:rPr>
-                  <w:t xml:space="preserve"> Loren</w:t>
+                  <w:t>131112781 – Fransisca Loren</w:t>
                 </w:r>
               </w:p>
               <w:p>
@@ -520,7 +459,6 @@
           <w:szCs w:val="24"/>
         </w:rPr>
       </w:pPr>
-      <w:proofErr w:type="spellStart"/>
       <w:r>
         <w:rPr>
           <w:rFonts w:ascii="Times New Roman" w:hAnsi="Times New Roman" w:cs="Times New Roman"/>
@@ -529,29 +467,8 @@
           <w:szCs w:val="24"/>
         </w:rPr>
         <w:lastRenderedPageBreak/>
-        <w:t>Latar</w:t>
-      </w:r>
-      <w:proofErr w:type="spellEnd"/>
-      <w:r>
-        <w:rPr>
-          <w:rFonts w:ascii="Times New Roman" w:hAnsi="Times New Roman" w:cs="Times New Roman"/>
-          <w:b/>
-          <w:sz w:val="28"/>
-          <w:szCs w:val="24"/>
-        </w:rPr>
-        <w:t xml:space="preserve"> </w:t>
-      </w:r>
-      <w:proofErr w:type="spellStart"/>
-      <w:r>
-        <w:rPr>
-          <w:rFonts w:ascii="Times New Roman" w:hAnsi="Times New Roman" w:cs="Times New Roman"/>
-          <w:b/>
-          <w:sz w:val="28"/>
-          <w:szCs w:val="24"/>
-        </w:rPr>
-        <w:t>Belakang</w:t>
-      </w:r>
-      <w:proofErr w:type="spellEnd"/>
+        <w:t>Latar Belakang</w:t>
+      </w:r>
     </w:p>
     <w:p>
       <w:pPr>
@@ -585,7 +502,6 @@
           <w:szCs w:val="24"/>
         </w:rPr>
       </w:pPr>
-      <w:proofErr w:type="spellStart"/>
       <w:r>
         <w:rPr>
           <w:rFonts w:ascii="Times New Roman" w:hAnsi="Times New Roman" w:cs="Times New Roman"/>
@@ -596,7 +512,6 @@
         <w:lastRenderedPageBreak/>
         <w:t>Literatur</w:t>
       </w:r>
-      <w:proofErr w:type="spellEnd"/>
     </w:p>
     <w:p>
       <w:pPr>
@@ -632,7 +547,6 @@
           <w:szCs w:val="24"/>
         </w:rPr>
       </w:pPr>
-      <w:proofErr w:type="spellStart"/>
       <w:r>
         <w:rPr>
           <w:rFonts w:ascii="Times New Roman" w:hAnsi="Times New Roman" w:cs="Times New Roman"/>
@@ -643,7 +557,6 @@
         <w:lastRenderedPageBreak/>
         <w:t>Pembahasan</w:t>
       </w:r>
-      <w:proofErr w:type="spellEnd"/>
     </w:p>
     <w:p>
       <w:pPr>
@@ -1088,7 +1001,6 @@
           <w:szCs w:val="24"/>
         </w:rPr>
       </w:pPr>
-      <w:proofErr w:type="spellStart"/>
       <w:r>
         <w:rPr>
           <w:rFonts w:ascii="Times New Roman" w:hAnsi="Times New Roman" w:cs="Times New Roman"/>
@@ -1099,7 +1011,6 @@
         <w:lastRenderedPageBreak/>
         <w:t>Kesimpulan</w:t>
       </w:r>
-      <w:proofErr w:type="spellEnd"/>
     </w:p>
     <w:p>
       <w:pPr>
@@ -1135,7 +1046,6 @@
           <w:szCs w:val="24"/>
         </w:rPr>
       </w:pPr>
-      <w:proofErr w:type="spellStart"/>
       <w:r>
         <w:rPr>
           <w:rFonts w:ascii="Times New Roman" w:hAnsi="Times New Roman" w:cs="Times New Roman"/>
@@ -1144,29 +1054,8 @@
           <w:szCs w:val="24"/>
         </w:rPr>
         <w:lastRenderedPageBreak/>
-        <w:t>Daftar</w:t>
-      </w:r>
-      <w:proofErr w:type="spellEnd"/>
-      <w:r>
-        <w:rPr>
-          <w:rFonts w:ascii="Times New Roman" w:hAnsi="Times New Roman" w:cs="Times New Roman"/>
-          <w:b/>
-          <w:sz w:val="28"/>
-          <w:szCs w:val="24"/>
-        </w:rPr>
-        <w:t xml:space="preserve"> </w:t>
-      </w:r>
-      <w:proofErr w:type="spellStart"/>
-      <w:r>
-        <w:rPr>
-          <w:rFonts w:ascii="Times New Roman" w:hAnsi="Times New Roman" w:cs="Times New Roman"/>
-          <w:b/>
-          <w:sz w:val="28"/>
-          <w:szCs w:val="24"/>
-        </w:rPr>
-        <w:t>Pustaka</w:t>
-      </w:r>
-      <w:proofErr w:type="spellEnd"/>
+        <w:t>Daftar Pustaka</w:t>
+      </w:r>
     </w:p>
     <w:p>
       <w:pPr>
@@ -1183,7 +1072,6 @@
           <w:szCs w:val="34"/>
         </w:rPr>
       </w:pPr>
-      <w:proofErr w:type="spellStart"/>
       <w:r>
         <w:rPr>
           <w:rFonts w:ascii="Arial" w:eastAsia="Times New Roman" w:hAnsi="Arial" w:cs="Arial"/>
@@ -1193,10 +1081,8 @@
           <w:sz w:val="34"/>
           <w:szCs w:val="34"/>
         </w:rPr>
-        <w:t>Contoh</w:t>
-      </w:r>
-      <w:proofErr w:type="spellEnd"/>
-      <w:proofErr w:type="gramStart"/>
+        <w:t xml:space="preserve">Contoh  Daftar Pustaka </w:t>
+      </w:r>
       <w:r>
         <w:rPr>
           <w:rFonts w:ascii="Arial" w:eastAsia="Times New Roman" w:hAnsi="Arial" w:cs="Arial"/>
@@ -1206,70 +1092,8 @@
           <w:sz w:val="34"/>
           <w:szCs w:val="34"/>
         </w:rPr>
-        <w:t xml:space="preserve">  </w:t>
-      </w:r>
-      <w:proofErr w:type="spellStart"/>
-      <w:r>
-        <w:rPr>
-          <w:rFonts w:ascii="Arial" w:eastAsia="Times New Roman" w:hAnsi="Arial" w:cs="Arial"/>
-          <w:b/>
-          <w:bCs/>
-          <w:color w:val="555555"/>
-          <w:sz w:val="34"/>
-          <w:szCs w:val="34"/>
-        </w:rPr>
-        <w:t>Daftar</w:t>
-      </w:r>
-      <w:proofErr w:type="spellEnd"/>
-      <w:proofErr w:type="gramEnd"/>
-      <w:r>
-        <w:rPr>
-          <w:rFonts w:ascii="Arial" w:eastAsia="Times New Roman" w:hAnsi="Arial" w:cs="Arial"/>
-          <w:b/>
-          <w:bCs/>
-          <w:color w:val="555555"/>
-          <w:sz w:val="34"/>
-          <w:szCs w:val="34"/>
-        </w:rPr>
-        <w:t xml:space="preserve"> </w:t>
-      </w:r>
-      <w:proofErr w:type="spellStart"/>
-      <w:r>
-        <w:rPr>
-          <w:rFonts w:ascii="Arial" w:eastAsia="Times New Roman" w:hAnsi="Arial" w:cs="Arial"/>
-          <w:b/>
-          <w:bCs/>
-          <w:color w:val="555555"/>
-          <w:sz w:val="34"/>
-          <w:szCs w:val="34"/>
-        </w:rPr>
-        <w:t>Pustaka</w:t>
-      </w:r>
-      <w:proofErr w:type="spellEnd"/>
-      <w:r>
-        <w:rPr>
-          <w:rFonts w:ascii="Arial" w:eastAsia="Times New Roman" w:hAnsi="Arial" w:cs="Arial"/>
-          <w:b/>
-          <w:bCs/>
-          <w:color w:val="555555"/>
-          <w:sz w:val="34"/>
-          <w:szCs w:val="34"/>
-        </w:rPr>
-        <w:t xml:space="preserve"> </w:t>
-      </w:r>
-      <w:proofErr w:type="spellStart"/>
-      <w:r>
-        <w:rPr>
-          <w:rFonts w:ascii="Arial" w:eastAsia="Times New Roman" w:hAnsi="Arial" w:cs="Arial"/>
-          <w:b/>
-          <w:bCs/>
-          <w:color w:val="555555"/>
-          <w:sz w:val="34"/>
-          <w:szCs w:val="34"/>
-        </w:rPr>
         <w:t>Buku</w:t>
       </w:r>
-      <w:proofErr w:type="spellEnd"/>
       <w:r>
         <w:rPr>
           <w:rFonts w:ascii="Arial" w:eastAsia="Times New Roman" w:hAnsi="Arial" w:cs="Arial"/>
@@ -1299,7 +1123,6 @@
           <w:szCs w:val="23"/>
         </w:rPr>
       </w:pPr>
-      <w:proofErr w:type="spellStart"/>
       <w:r>
         <w:rPr>
           <w:rFonts w:ascii="Arial" w:eastAsia="Times New Roman" w:hAnsi="Arial" w:cs="Arial"/>
@@ -1307,89 +1130,8 @@
           <w:sz w:val="23"/>
           <w:szCs w:val="23"/>
         </w:rPr>
-        <w:t>Sucipto</w:t>
-      </w:r>
-      <w:proofErr w:type="spellEnd"/>
-      <w:r>
-        <w:rPr>
-          <w:rFonts w:ascii="Arial" w:eastAsia="Times New Roman" w:hAnsi="Arial" w:cs="Arial"/>
-          <w:color w:val="555555"/>
-          <w:sz w:val="23"/>
-          <w:szCs w:val="23"/>
-        </w:rPr>
-        <w:t xml:space="preserve">, </w:t>
-      </w:r>
-      <w:proofErr w:type="spellStart"/>
-      <w:r>
-        <w:rPr>
-          <w:rFonts w:ascii="Arial" w:eastAsia="Times New Roman" w:hAnsi="Arial" w:cs="Arial"/>
-          <w:color w:val="555555"/>
-          <w:sz w:val="23"/>
-          <w:szCs w:val="23"/>
-        </w:rPr>
-        <w:t>Adi</w:t>
-      </w:r>
-      <w:proofErr w:type="spellEnd"/>
-      <w:r>
-        <w:rPr>
-          <w:rFonts w:ascii="Arial" w:eastAsia="Times New Roman" w:hAnsi="Arial" w:cs="Arial"/>
-          <w:color w:val="555555"/>
-          <w:sz w:val="23"/>
-          <w:szCs w:val="23"/>
-        </w:rPr>
-        <w:t xml:space="preserve">. 2014. Cara </w:t>
-      </w:r>
-      <w:proofErr w:type="spellStart"/>
-      <w:r>
-        <w:rPr>
-          <w:rFonts w:ascii="Arial" w:eastAsia="Times New Roman" w:hAnsi="Arial" w:cs="Arial"/>
-          <w:color w:val="555555"/>
-          <w:sz w:val="23"/>
-          <w:szCs w:val="23"/>
-        </w:rPr>
-        <w:t>Belajar</w:t>
-      </w:r>
-      <w:proofErr w:type="spellEnd"/>
-      <w:r>
-        <w:rPr>
-          <w:rFonts w:ascii="Arial" w:eastAsia="Times New Roman" w:hAnsi="Arial" w:cs="Arial"/>
-          <w:color w:val="555555"/>
-          <w:sz w:val="23"/>
-          <w:szCs w:val="23"/>
-        </w:rPr>
-        <w:t xml:space="preserve"> yang </w:t>
-      </w:r>
-      <w:proofErr w:type="spellStart"/>
-      <w:r>
-        <w:rPr>
-          <w:rFonts w:ascii="Arial" w:eastAsia="Times New Roman" w:hAnsi="Arial" w:cs="Arial"/>
-          <w:color w:val="555555"/>
-          <w:sz w:val="23"/>
-          <w:szCs w:val="23"/>
-        </w:rPr>
-        <w:t>Benar</w:t>
-      </w:r>
-      <w:proofErr w:type="spellEnd"/>
-      <w:r>
-        <w:rPr>
-          <w:rFonts w:ascii="Arial" w:eastAsia="Times New Roman" w:hAnsi="Arial" w:cs="Arial"/>
-          <w:color w:val="555555"/>
-          <w:sz w:val="23"/>
-          <w:szCs w:val="23"/>
-        </w:rPr>
-        <w:t xml:space="preserve">. Cirebon: </w:t>
-      </w:r>
-      <w:proofErr w:type="spellStart"/>
-      <w:r>
-        <w:rPr>
-          <w:rFonts w:ascii="Arial" w:eastAsia="Times New Roman" w:hAnsi="Arial" w:cs="Arial"/>
-          <w:color w:val="555555"/>
-          <w:sz w:val="23"/>
-          <w:szCs w:val="23"/>
-        </w:rPr>
-        <w:t>Gramedia</w:t>
-      </w:r>
-      <w:proofErr w:type="spellEnd"/>
+        <w:t>Sucipto, Adi. 2014. Cara Belajar yang Benar. Cirebon: Gramedia</w:t>
+      </w:r>
     </w:p>
     <w:p>
       <w:pPr>
@@ -1407,7 +1149,6 @@
           <w:szCs w:val="23"/>
         </w:rPr>
       </w:pPr>
-      <w:proofErr w:type="spellStart"/>
       <w:r>
         <w:rPr>
           <w:rFonts w:ascii="Arial" w:eastAsia="Times New Roman" w:hAnsi="Arial" w:cs="Arial"/>
@@ -1415,89 +1156,8 @@
           <w:sz w:val="23"/>
           <w:szCs w:val="23"/>
         </w:rPr>
-        <w:t>Hadi</w:t>
-      </w:r>
-      <w:proofErr w:type="spellEnd"/>
-      <w:r>
-        <w:rPr>
-          <w:rFonts w:ascii="Arial" w:eastAsia="Times New Roman" w:hAnsi="Arial" w:cs="Arial"/>
-          <w:color w:val="555555"/>
-          <w:sz w:val="23"/>
-          <w:szCs w:val="23"/>
-        </w:rPr>
-        <w:t xml:space="preserve">, Abdul. 2014. Tips </w:t>
-      </w:r>
-      <w:proofErr w:type="spellStart"/>
-      <w:r>
-        <w:rPr>
-          <w:rFonts w:ascii="Arial" w:eastAsia="Times New Roman" w:hAnsi="Arial" w:cs="Arial"/>
-          <w:color w:val="555555"/>
-          <w:sz w:val="23"/>
-          <w:szCs w:val="23"/>
-        </w:rPr>
-        <w:t>Sehat</w:t>
-      </w:r>
-      <w:proofErr w:type="spellEnd"/>
-      <w:r>
-        <w:rPr>
-          <w:rFonts w:ascii="Arial" w:eastAsia="Times New Roman" w:hAnsi="Arial" w:cs="Arial"/>
-          <w:color w:val="555555"/>
-          <w:sz w:val="23"/>
-          <w:szCs w:val="23"/>
-        </w:rPr>
-        <w:t xml:space="preserve"> </w:t>
-      </w:r>
-      <w:proofErr w:type="spellStart"/>
-      <w:r>
-        <w:rPr>
-          <w:rFonts w:ascii="Arial" w:eastAsia="Times New Roman" w:hAnsi="Arial" w:cs="Arial"/>
-          <w:color w:val="555555"/>
-          <w:sz w:val="23"/>
-          <w:szCs w:val="23"/>
-        </w:rPr>
-        <w:t>Alami</w:t>
-      </w:r>
-      <w:proofErr w:type="spellEnd"/>
-      <w:r>
-        <w:rPr>
-          <w:rFonts w:ascii="Arial" w:eastAsia="Times New Roman" w:hAnsi="Arial" w:cs="Arial"/>
-          <w:color w:val="555555"/>
-          <w:sz w:val="23"/>
-          <w:szCs w:val="23"/>
-        </w:rPr>
-        <w:t xml:space="preserve">. Bandung: </w:t>
-      </w:r>
-      <w:proofErr w:type="spellStart"/>
-      <w:r>
-        <w:rPr>
-          <w:rFonts w:ascii="Arial" w:eastAsia="Times New Roman" w:hAnsi="Arial" w:cs="Arial"/>
-          <w:color w:val="555555"/>
-          <w:sz w:val="23"/>
-          <w:szCs w:val="23"/>
-        </w:rPr>
-        <w:t>Sinar</w:t>
-      </w:r>
-      <w:proofErr w:type="spellEnd"/>
-      <w:r>
-        <w:rPr>
-          <w:rFonts w:ascii="Arial" w:eastAsia="Times New Roman" w:hAnsi="Arial" w:cs="Arial"/>
-          <w:color w:val="555555"/>
-          <w:sz w:val="23"/>
-          <w:szCs w:val="23"/>
-        </w:rPr>
-        <w:t xml:space="preserve"> </w:t>
-      </w:r>
-      <w:proofErr w:type="spellStart"/>
-      <w:r>
-        <w:rPr>
-          <w:rFonts w:ascii="Arial" w:eastAsia="Times New Roman" w:hAnsi="Arial" w:cs="Arial"/>
-          <w:color w:val="555555"/>
-          <w:sz w:val="23"/>
-          <w:szCs w:val="23"/>
-        </w:rPr>
-        <w:t>Kreatif</w:t>
-      </w:r>
-      <w:proofErr w:type="spellEnd"/>
+        <w:t>Hadi, Abdul. 2014. Tips Sehat Alami. Bandung: Sinar Kreatif</w:t>
+      </w:r>
     </w:p>
     <w:p>
       <w:pPr>
@@ -1515,7 +1175,6 @@
           <w:szCs w:val="23"/>
         </w:rPr>
       </w:pPr>
-      <w:proofErr w:type="spellStart"/>
       <w:r>
         <w:rPr>
           <w:rFonts w:ascii="Arial" w:eastAsia="Times New Roman" w:hAnsi="Arial" w:cs="Arial"/>
@@ -1523,49 +1182,8 @@
           <w:sz w:val="23"/>
           <w:szCs w:val="23"/>
         </w:rPr>
-        <w:t>Aulia</w:t>
-      </w:r>
-      <w:proofErr w:type="spellEnd"/>
-      <w:r>
-        <w:rPr>
-          <w:rFonts w:ascii="Arial" w:eastAsia="Times New Roman" w:hAnsi="Arial" w:cs="Arial"/>
-          <w:color w:val="555555"/>
-          <w:sz w:val="23"/>
-          <w:szCs w:val="23"/>
-        </w:rPr>
-        <w:t xml:space="preserve">, </w:t>
-      </w:r>
-      <w:proofErr w:type="spellStart"/>
-      <w:r>
-        <w:rPr>
-          <w:rFonts w:ascii="Arial" w:eastAsia="Times New Roman" w:hAnsi="Arial" w:cs="Arial"/>
-          <w:color w:val="555555"/>
-          <w:sz w:val="23"/>
-          <w:szCs w:val="23"/>
-        </w:rPr>
-        <w:t>Zafrinaa</w:t>
-      </w:r>
-      <w:proofErr w:type="spellEnd"/>
-      <w:r>
-        <w:rPr>
-          <w:rFonts w:ascii="Arial" w:eastAsia="Times New Roman" w:hAnsi="Arial" w:cs="Arial"/>
-          <w:color w:val="555555"/>
-          <w:sz w:val="23"/>
-          <w:szCs w:val="23"/>
-        </w:rPr>
-        <w:t xml:space="preserve">. 2014. Tips Lulus UN. Jakarta: </w:t>
-      </w:r>
-      <w:proofErr w:type="spellStart"/>
-      <w:r>
-        <w:rPr>
-          <w:rFonts w:ascii="Arial" w:eastAsia="Times New Roman" w:hAnsi="Arial" w:cs="Arial"/>
-          <w:color w:val="555555"/>
-          <w:sz w:val="23"/>
-          <w:szCs w:val="23"/>
-        </w:rPr>
-        <w:t>Bukune</w:t>
-      </w:r>
-      <w:proofErr w:type="spellEnd"/>
+        <w:t>Aulia, Zafrinaa. 2014. Tips Lulus UN. Jakarta: Bukune</w:t>
+      </w:r>
     </w:p>
     <w:p>
       <w:pPr>
@@ -1601,7 +1219,6 @@
           <w:szCs w:val="34"/>
         </w:rPr>
       </w:pPr>
-      <w:proofErr w:type="spellStart"/>
       <w:r>
         <w:rPr>
           <w:rFonts w:ascii="Arial" w:eastAsia="Times New Roman" w:hAnsi="Arial" w:cs="Arial"/>
@@ -1611,69 +1228,7 @@
           <w:sz w:val="34"/>
           <w:szCs w:val="34"/>
         </w:rPr>
-        <w:t>Contoh</w:t>
-      </w:r>
-      <w:proofErr w:type="spellEnd"/>
-      <w:proofErr w:type="gramStart"/>
-      <w:r>
-        <w:rPr>
-          <w:rFonts w:ascii="Arial" w:eastAsia="Times New Roman" w:hAnsi="Arial" w:cs="Arial"/>
-          <w:b/>
-          <w:bCs/>
-          <w:color w:val="555555"/>
-          <w:sz w:val="34"/>
-          <w:szCs w:val="34"/>
-        </w:rPr>
-        <w:t xml:space="preserve">  </w:t>
-      </w:r>
-      <w:proofErr w:type="spellStart"/>
-      <w:r>
-        <w:rPr>
-          <w:rFonts w:ascii="Arial" w:eastAsia="Times New Roman" w:hAnsi="Arial" w:cs="Arial"/>
-          <w:b/>
-          <w:bCs/>
-          <w:color w:val="555555"/>
-          <w:sz w:val="34"/>
-          <w:szCs w:val="34"/>
-        </w:rPr>
-        <w:t>Daftar</w:t>
-      </w:r>
-      <w:proofErr w:type="spellEnd"/>
-      <w:proofErr w:type="gramEnd"/>
-      <w:r>
-        <w:rPr>
-          <w:rFonts w:ascii="Arial" w:eastAsia="Times New Roman" w:hAnsi="Arial" w:cs="Arial"/>
-          <w:b/>
-          <w:bCs/>
-          <w:color w:val="555555"/>
-          <w:sz w:val="34"/>
-          <w:szCs w:val="34"/>
-        </w:rPr>
-        <w:t xml:space="preserve"> </w:t>
-      </w:r>
-      <w:proofErr w:type="spellStart"/>
-      <w:r>
-        <w:rPr>
-          <w:rFonts w:ascii="Arial" w:eastAsia="Times New Roman" w:hAnsi="Arial" w:cs="Arial"/>
-          <w:b/>
-          <w:bCs/>
-          <w:color w:val="555555"/>
-          <w:sz w:val="34"/>
-          <w:szCs w:val="34"/>
-        </w:rPr>
-        <w:t>Pustaka</w:t>
-      </w:r>
-      <w:proofErr w:type="spellEnd"/>
-      <w:r>
-        <w:rPr>
-          <w:rFonts w:ascii="Arial" w:eastAsia="Times New Roman" w:hAnsi="Arial" w:cs="Arial"/>
-          <w:b/>
-          <w:bCs/>
-          <w:color w:val="555555"/>
-          <w:sz w:val="34"/>
-          <w:szCs w:val="34"/>
-        </w:rPr>
-        <w:t xml:space="preserve"> Koran :</w:t>
+        <w:t>Contoh  Daftar Pustaka Koran :</w:t>
       </w:r>
     </w:p>
     <w:p>
@@ -1688,8 +1243,6 @@
           <w:szCs w:val="23"/>
         </w:rPr>
       </w:pPr>
-      <w:proofErr w:type="spellStart"/>
-      <w:proofErr w:type="gramStart"/>
       <w:r>
         <w:rPr>
           <w:rFonts w:ascii="Arial" w:eastAsia="Times New Roman" w:hAnsi="Arial" w:cs="Arial"/>
@@ -1697,199 +1250,21 @@
           <w:sz w:val="23"/>
           <w:szCs w:val="23"/>
         </w:rPr>
-        <w:t>Bagas</w:t>
-      </w:r>
-      <w:proofErr w:type="spellEnd"/>
-      <w:r>
+        <w:t>Bagas 2 desember, 2014. Unsur penting dalam penulisan daftar pustaka. Jaya Pos, hlm 3 &amp; 4.</w:t>
+      </w:r>
+    </w:p>
+    <w:p>
+      <w:pPr>
+        <w:shd w:val="clear" w:color="auto" w:fill="F8F8F8"/>
+        <w:spacing w:after="0" w:line="328" w:lineRule="atLeast"/>
+        <w:jc w:val="both"/>
         <w:rPr>
           <w:rFonts w:ascii="Arial" w:eastAsia="Times New Roman" w:hAnsi="Arial" w:cs="Arial"/>
           <w:color w:val="555555"/>
           <w:sz w:val="23"/>
           <w:szCs w:val="23"/>
         </w:rPr>
-        <w:t xml:space="preserve"> 2 </w:t>
-      </w:r>
-      <w:proofErr w:type="spellStart"/>
-      <w:r>
-        <w:rPr>
-          <w:rFonts w:ascii="Arial" w:eastAsia="Times New Roman" w:hAnsi="Arial" w:cs="Arial"/>
-          <w:color w:val="555555"/>
-          <w:sz w:val="23"/>
-          <w:szCs w:val="23"/>
-        </w:rPr>
-        <w:t>desember</w:t>
-      </w:r>
-      <w:proofErr w:type="spellEnd"/>
-      <w:r>
-        <w:rPr>
-          <w:rFonts w:ascii="Arial" w:eastAsia="Times New Roman" w:hAnsi="Arial" w:cs="Arial"/>
-          <w:color w:val="555555"/>
-          <w:sz w:val="23"/>
-          <w:szCs w:val="23"/>
-        </w:rPr>
-        <w:t>, 2014.</w:t>
-      </w:r>
-      <w:proofErr w:type="gramEnd"/>
-      <w:r>
-        <w:rPr>
-          <w:rFonts w:ascii="Arial" w:eastAsia="Times New Roman" w:hAnsi="Arial" w:cs="Arial"/>
-          <w:color w:val="555555"/>
-          <w:sz w:val="23"/>
-          <w:szCs w:val="23"/>
-        </w:rPr>
-        <w:t xml:space="preserve"> </w:t>
-      </w:r>
-      <w:proofErr w:type="spellStart"/>
-      <w:proofErr w:type="gramStart"/>
-      <w:r>
-        <w:rPr>
-          <w:rFonts w:ascii="Arial" w:eastAsia="Times New Roman" w:hAnsi="Arial" w:cs="Arial"/>
-          <w:color w:val="555555"/>
-          <w:sz w:val="23"/>
-          <w:szCs w:val="23"/>
-        </w:rPr>
-        <w:t>Unsur</w:t>
-      </w:r>
-      <w:proofErr w:type="spellEnd"/>
-      <w:r>
-        <w:rPr>
-          <w:rFonts w:ascii="Arial" w:eastAsia="Times New Roman" w:hAnsi="Arial" w:cs="Arial"/>
-          <w:color w:val="555555"/>
-          <w:sz w:val="23"/>
-          <w:szCs w:val="23"/>
-        </w:rPr>
-        <w:t xml:space="preserve"> </w:t>
-      </w:r>
-      <w:proofErr w:type="spellStart"/>
-      <w:r>
-        <w:rPr>
-          <w:rFonts w:ascii="Arial" w:eastAsia="Times New Roman" w:hAnsi="Arial" w:cs="Arial"/>
-          <w:color w:val="555555"/>
-          <w:sz w:val="23"/>
-          <w:szCs w:val="23"/>
-        </w:rPr>
-        <w:t>penting</w:t>
-      </w:r>
-      <w:proofErr w:type="spellEnd"/>
-      <w:r>
-        <w:rPr>
-          <w:rFonts w:ascii="Arial" w:eastAsia="Times New Roman" w:hAnsi="Arial" w:cs="Arial"/>
-          <w:color w:val="555555"/>
-          <w:sz w:val="23"/>
-          <w:szCs w:val="23"/>
-        </w:rPr>
-        <w:t xml:space="preserve"> </w:t>
-      </w:r>
-      <w:proofErr w:type="spellStart"/>
-      <w:r>
-        <w:rPr>
-          <w:rFonts w:ascii="Arial" w:eastAsia="Times New Roman" w:hAnsi="Arial" w:cs="Arial"/>
-          <w:color w:val="555555"/>
-          <w:sz w:val="23"/>
-          <w:szCs w:val="23"/>
-        </w:rPr>
-        <w:t>dalam</w:t>
-      </w:r>
-      <w:proofErr w:type="spellEnd"/>
-      <w:r>
-        <w:rPr>
-          <w:rFonts w:ascii="Arial" w:eastAsia="Times New Roman" w:hAnsi="Arial" w:cs="Arial"/>
-          <w:color w:val="555555"/>
-          <w:sz w:val="23"/>
-          <w:szCs w:val="23"/>
-        </w:rPr>
-        <w:t xml:space="preserve"> </w:t>
-      </w:r>
-      <w:proofErr w:type="spellStart"/>
-      <w:r>
-        <w:rPr>
-          <w:rFonts w:ascii="Arial" w:eastAsia="Times New Roman" w:hAnsi="Arial" w:cs="Arial"/>
-          <w:color w:val="555555"/>
-          <w:sz w:val="23"/>
-          <w:szCs w:val="23"/>
-        </w:rPr>
-        <w:t>penulisan</w:t>
-      </w:r>
-      <w:proofErr w:type="spellEnd"/>
-      <w:r>
-        <w:rPr>
-          <w:rFonts w:ascii="Arial" w:eastAsia="Times New Roman" w:hAnsi="Arial" w:cs="Arial"/>
-          <w:color w:val="555555"/>
-          <w:sz w:val="23"/>
-          <w:szCs w:val="23"/>
-        </w:rPr>
-        <w:t xml:space="preserve"> </w:t>
-      </w:r>
-      <w:proofErr w:type="spellStart"/>
-      <w:r>
-        <w:rPr>
-          <w:rFonts w:ascii="Arial" w:eastAsia="Times New Roman" w:hAnsi="Arial" w:cs="Arial"/>
-          <w:color w:val="555555"/>
-          <w:sz w:val="23"/>
-          <w:szCs w:val="23"/>
-        </w:rPr>
-        <w:t>daftar</w:t>
-      </w:r>
-      <w:proofErr w:type="spellEnd"/>
-      <w:r>
-        <w:rPr>
-          <w:rFonts w:ascii="Arial" w:eastAsia="Times New Roman" w:hAnsi="Arial" w:cs="Arial"/>
-          <w:color w:val="555555"/>
-          <w:sz w:val="23"/>
-          <w:szCs w:val="23"/>
-        </w:rPr>
-        <w:t xml:space="preserve"> </w:t>
-      </w:r>
-      <w:proofErr w:type="spellStart"/>
-      <w:r>
-        <w:rPr>
-          <w:rFonts w:ascii="Arial" w:eastAsia="Times New Roman" w:hAnsi="Arial" w:cs="Arial"/>
-          <w:color w:val="555555"/>
-          <w:sz w:val="23"/>
-          <w:szCs w:val="23"/>
-        </w:rPr>
-        <w:t>pustaka</w:t>
-      </w:r>
-      <w:proofErr w:type="spellEnd"/>
-      <w:r>
-        <w:rPr>
-          <w:rFonts w:ascii="Arial" w:eastAsia="Times New Roman" w:hAnsi="Arial" w:cs="Arial"/>
-          <w:color w:val="555555"/>
-          <w:sz w:val="23"/>
-          <w:szCs w:val="23"/>
-        </w:rPr>
-        <w:t>.</w:t>
-      </w:r>
-      <w:proofErr w:type="gramEnd"/>
-      <w:r>
-        <w:rPr>
-          <w:rFonts w:ascii="Arial" w:eastAsia="Times New Roman" w:hAnsi="Arial" w:cs="Arial"/>
-          <w:color w:val="555555"/>
-          <w:sz w:val="23"/>
-          <w:szCs w:val="23"/>
-        </w:rPr>
-        <w:t xml:space="preserve"> Jaya Pos, </w:t>
-      </w:r>
-      <w:proofErr w:type="spellStart"/>
-      <w:r>
-        <w:rPr>
-          <w:rFonts w:ascii="Arial" w:eastAsia="Times New Roman" w:hAnsi="Arial" w:cs="Arial"/>
-          <w:color w:val="555555"/>
-          <w:sz w:val="23"/>
-          <w:szCs w:val="23"/>
-        </w:rPr>
-        <w:t>hlm</w:t>
-      </w:r>
-      <w:proofErr w:type="spellEnd"/>
-      <w:r>
-        <w:rPr>
-          <w:rFonts w:ascii="Arial" w:eastAsia="Times New Roman" w:hAnsi="Arial" w:cs="Arial"/>
-          <w:color w:val="555555"/>
-          <w:sz w:val="23"/>
-          <w:szCs w:val="23"/>
-        </w:rPr>
-        <w:t xml:space="preserve"> 3 &amp; 4.</w:t>
-      </w:r>
+      </w:pPr>
     </w:p>
     <w:p>
       <w:pPr>
@@ -1906,7 +1281,6 @@
           <w:szCs w:val="34"/>
         </w:rPr>
       </w:pPr>
-      <w:proofErr w:type="spellStart"/>
       <w:r>
         <w:rPr>
           <w:rFonts w:ascii="Arial" w:eastAsia="Times New Roman" w:hAnsi="Arial" w:cs="Arial"/>
@@ -1916,118 +1290,8 @@
           <w:sz w:val="34"/>
           <w:szCs w:val="34"/>
         </w:rPr>
-        <w:t>Contoh</w:t>
-      </w:r>
-      <w:proofErr w:type="spellEnd"/>
-      <w:r>
-        <w:rPr>
-          <w:rFonts w:ascii="Arial" w:eastAsia="Times New Roman" w:hAnsi="Arial" w:cs="Arial"/>
-          <w:b/>
-          <w:bCs/>
-          <w:color w:val="555555"/>
-          <w:sz w:val="34"/>
-          <w:szCs w:val="34"/>
-        </w:rPr>
-        <w:t xml:space="preserve"> </w:t>
-      </w:r>
-      <w:proofErr w:type="spellStart"/>
-      <w:r>
-        <w:rPr>
-          <w:rFonts w:ascii="Arial" w:eastAsia="Times New Roman" w:hAnsi="Arial" w:cs="Arial"/>
-          <w:b/>
-          <w:bCs/>
-          <w:color w:val="555555"/>
-          <w:sz w:val="34"/>
-          <w:szCs w:val="34"/>
-        </w:rPr>
-        <w:t>Daftar</w:t>
-      </w:r>
-      <w:proofErr w:type="spellEnd"/>
-      <w:r>
-        <w:rPr>
-          <w:rFonts w:ascii="Arial" w:eastAsia="Times New Roman" w:hAnsi="Arial" w:cs="Arial"/>
-          <w:b/>
-          <w:bCs/>
-          <w:color w:val="555555"/>
-          <w:sz w:val="34"/>
-          <w:szCs w:val="34"/>
-        </w:rPr>
-        <w:t xml:space="preserve"> </w:t>
-      </w:r>
-      <w:proofErr w:type="spellStart"/>
-      <w:r>
-        <w:rPr>
-          <w:rFonts w:ascii="Arial" w:eastAsia="Times New Roman" w:hAnsi="Arial" w:cs="Arial"/>
-          <w:b/>
-          <w:bCs/>
-          <w:color w:val="555555"/>
-          <w:sz w:val="34"/>
-          <w:szCs w:val="34"/>
-        </w:rPr>
-        <w:t>Pustaka</w:t>
-      </w:r>
-      <w:proofErr w:type="spellEnd"/>
-      <w:r>
-        <w:rPr>
-          <w:rFonts w:ascii="Arial" w:eastAsia="Times New Roman" w:hAnsi="Arial" w:cs="Arial"/>
-          <w:b/>
-          <w:bCs/>
-          <w:color w:val="555555"/>
-          <w:sz w:val="34"/>
-          <w:szCs w:val="34"/>
-        </w:rPr>
-        <w:t xml:space="preserve"> </w:t>
-      </w:r>
-      <w:proofErr w:type="spellStart"/>
-      <w:r>
-        <w:rPr>
-          <w:rFonts w:ascii="Arial" w:eastAsia="Times New Roman" w:hAnsi="Arial" w:cs="Arial"/>
-          <w:b/>
-          <w:bCs/>
-          <w:color w:val="555555"/>
-          <w:sz w:val="34"/>
-          <w:szCs w:val="34"/>
-        </w:rPr>
-        <w:t>Kamus</w:t>
-      </w:r>
-      <w:proofErr w:type="spellEnd"/>
-      <w:r>
-        <w:rPr>
-          <w:rFonts w:ascii="Arial" w:eastAsia="Times New Roman" w:hAnsi="Arial" w:cs="Arial"/>
-          <w:b/>
-          <w:bCs/>
-          <w:color w:val="555555"/>
-          <w:sz w:val="34"/>
-          <w:szCs w:val="34"/>
-        </w:rPr>
-        <w:t>/</w:t>
-      </w:r>
-      <w:proofErr w:type="spellStart"/>
-      <w:proofErr w:type="gramStart"/>
-      <w:r>
-        <w:rPr>
-          <w:rFonts w:ascii="Arial" w:eastAsia="Times New Roman" w:hAnsi="Arial" w:cs="Arial"/>
-          <w:b/>
-          <w:bCs/>
-          <w:color w:val="555555"/>
-          <w:sz w:val="34"/>
-          <w:szCs w:val="34"/>
-        </w:rPr>
-        <w:t>Ensiklopedia</w:t>
-      </w:r>
-      <w:proofErr w:type="spellEnd"/>
-      <w:r>
-        <w:rPr>
-          <w:rFonts w:ascii="Arial" w:eastAsia="Times New Roman" w:hAnsi="Arial" w:cs="Arial"/>
-          <w:b/>
-          <w:bCs/>
-          <w:color w:val="555555"/>
-          <w:sz w:val="34"/>
-          <w:szCs w:val="34"/>
-        </w:rPr>
-        <w:t xml:space="preserve"> :</w:t>
-      </w:r>
-      <w:proofErr w:type="gramEnd"/>
+        <w:t>Contoh Daftar Pustaka Kamus/Ensiklopedia :</w:t>
+      </w:r>
     </w:p>
     <w:p>
       <w:pPr>
@@ -2048,139 +1312,21 @@
           <w:sz w:val="23"/>
           <w:szCs w:val="23"/>
         </w:rPr>
-        <w:t> </w:t>
-      </w:r>
-      <w:proofErr w:type="gramStart"/>
-      <w:r>
+        <w:t> Stafford-Clark, D.1987. Mentasy disorders and therir treatment. The New Encylopedia Britannica. Encylopedia Britannica. 23: 789-797.</w:t>
+      </w:r>
+    </w:p>
+    <w:p>
+      <w:pPr>
+        <w:shd w:val="clear" w:color="auto" w:fill="F8F8F8"/>
+        <w:spacing w:after="0" w:line="328" w:lineRule="atLeast"/>
+        <w:jc w:val="both"/>
         <w:rPr>
           <w:rFonts w:ascii="Arial" w:eastAsia="Times New Roman" w:hAnsi="Arial" w:cs="Arial"/>
           <w:color w:val="555555"/>
           <w:sz w:val="23"/>
           <w:szCs w:val="23"/>
         </w:rPr>
-        <w:t>Stafford-Clark, D.1987.</w:t>
-      </w:r>
-      <w:proofErr w:type="gramEnd"/>
-      <w:r>
-        <w:rPr>
-          <w:rFonts w:ascii="Arial" w:eastAsia="Times New Roman" w:hAnsi="Arial" w:cs="Arial"/>
-          <w:color w:val="555555"/>
-          <w:sz w:val="23"/>
-          <w:szCs w:val="23"/>
-        </w:rPr>
-        <w:t xml:space="preserve"> </w:t>
-      </w:r>
-      <w:proofErr w:type="spellStart"/>
-      <w:proofErr w:type="gramStart"/>
-      <w:r>
-        <w:rPr>
-          <w:rFonts w:ascii="Arial" w:eastAsia="Times New Roman" w:hAnsi="Arial" w:cs="Arial"/>
-          <w:color w:val="555555"/>
-          <w:sz w:val="23"/>
-          <w:szCs w:val="23"/>
-        </w:rPr>
-        <w:t>Mentasy</w:t>
-      </w:r>
-      <w:proofErr w:type="spellEnd"/>
-      <w:r>
-        <w:rPr>
-          <w:rFonts w:ascii="Arial" w:eastAsia="Times New Roman" w:hAnsi="Arial" w:cs="Arial"/>
-          <w:color w:val="555555"/>
-          <w:sz w:val="23"/>
-          <w:szCs w:val="23"/>
-        </w:rPr>
-        <w:t xml:space="preserve"> disorders and </w:t>
-      </w:r>
-      <w:proofErr w:type="spellStart"/>
-      <w:r>
-        <w:rPr>
-          <w:rFonts w:ascii="Arial" w:eastAsia="Times New Roman" w:hAnsi="Arial" w:cs="Arial"/>
-          <w:color w:val="555555"/>
-          <w:sz w:val="23"/>
-          <w:szCs w:val="23"/>
-        </w:rPr>
-        <w:t>therir</w:t>
-      </w:r>
-      <w:proofErr w:type="spellEnd"/>
-      <w:r>
-        <w:rPr>
-          <w:rFonts w:ascii="Arial" w:eastAsia="Times New Roman" w:hAnsi="Arial" w:cs="Arial"/>
-          <w:color w:val="555555"/>
-          <w:sz w:val="23"/>
-          <w:szCs w:val="23"/>
-        </w:rPr>
-        <w:t xml:space="preserve"> treatment.</w:t>
-      </w:r>
-      <w:proofErr w:type="gramEnd"/>
-      <w:r>
-        <w:rPr>
-          <w:rFonts w:ascii="Arial" w:eastAsia="Times New Roman" w:hAnsi="Arial" w:cs="Arial"/>
-          <w:color w:val="555555"/>
-          <w:sz w:val="23"/>
-          <w:szCs w:val="23"/>
-        </w:rPr>
-        <w:t xml:space="preserve"> </w:t>
-      </w:r>
-      <w:proofErr w:type="gramStart"/>
-      <w:r>
-        <w:rPr>
-          <w:rFonts w:ascii="Arial" w:eastAsia="Times New Roman" w:hAnsi="Arial" w:cs="Arial"/>
-          <w:color w:val="555555"/>
-          <w:sz w:val="23"/>
-          <w:szCs w:val="23"/>
-        </w:rPr>
-        <w:t xml:space="preserve">The New </w:t>
-      </w:r>
-      <w:proofErr w:type="spellStart"/>
-      <w:r>
-        <w:rPr>
-          <w:rFonts w:ascii="Arial" w:eastAsia="Times New Roman" w:hAnsi="Arial" w:cs="Arial"/>
-          <w:color w:val="555555"/>
-          <w:sz w:val="23"/>
-          <w:szCs w:val="23"/>
-        </w:rPr>
-        <w:t>Encylopedia</w:t>
-      </w:r>
-      <w:proofErr w:type="spellEnd"/>
-      <w:r>
-        <w:rPr>
-          <w:rFonts w:ascii="Arial" w:eastAsia="Times New Roman" w:hAnsi="Arial" w:cs="Arial"/>
-          <w:color w:val="555555"/>
-          <w:sz w:val="23"/>
-          <w:szCs w:val="23"/>
-        </w:rPr>
-        <w:t xml:space="preserve"> Britannica.</w:t>
-      </w:r>
-      <w:proofErr w:type="gramEnd"/>
-      <w:r>
-        <w:rPr>
-          <w:rFonts w:ascii="Arial" w:eastAsia="Times New Roman" w:hAnsi="Arial" w:cs="Arial"/>
-          <w:color w:val="555555"/>
-          <w:sz w:val="23"/>
-          <w:szCs w:val="23"/>
-        </w:rPr>
-        <w:t xml:space="preserve"> </w:t>
-      </w:r>
-      <w:proofErr w:type="spellStart"/>
-      <w:r>
-        <w:rPr>
-          <w:rFonts w:ascii="Arial" w:eastAsia="Times New Roman" w:hAnsi="Arial" w:cs="Arial"/>
-          <w:color w:val="555555"/>
-          <w:sz w:val="23"/>
-          <w:szCs w:val="23"/>
-        </w:rPr>
-        <w:t>Encylopedia</w:t>
-      </w:r>
-      <w:proofErr w:type="spellEnd"/>
-      <w:r>
-        <w:rPr>
-          <w:rFonts w:ascii="Arial" w:eastAsia="Times New Roman" w:hAnsi="Arial" w:cs="Arial"/>
-          <w:color w:val="555555"/>
-          <w:sz w:val="23"/>
-          <w:szCs w:val="23"/>
-        </w:rPr>
-        <w:t xml:space="preserve"> Britannica. 23: 789-797.</w:t>
-      </w:r>
+      </w:pPr>
     </w:p>
     <w:p>
       <w:pPr>
@@ -2197,7 +1343,6 @@
           <w:szCs w:val="34"/>
         </w:rPr>
       </w:pPr>
-      <w:proofErr w:type="spellStart"/>
       <w:r>
         <w:rPr>
           <w:rFonts w:ascii="Arial" w:eastAsia="Times New Roman" w:hAnsi="Arial" w:cs="Arial"/>
@@ -2207,81 +1352,8 @@
           <w:sz w:val="34"/>
           <w:szCs w:val="34"/>
         </w:rPr>
-        <w:t>Contoh</w:t>
-      </w:r>
-      <w:proofErr w:type="spellEnd"/>
-      <w:r>
-        <w:rPr>
-          <w:rFonts w:ascii="Arial" w:eastAsia="Times New Roman" w:hAnsi="Arial" w:cs="Arial"/>
-          <w:b/>
-          <w:bCs/>
-          <w:color w:val="555555"/>
-          <w:sz w:val="34"/>
-          <w:szCs w:val="34"/>
-        </w:rPr>
-        <w:t xml:space="preserve"> </w:t>
-      </w:r>
-      <w:proofErr w:type="spellStart"/>
-      <w:r>
-        <w:rPr>
-          <w:rFonts w:ascii="Arial" w:eastAsia="Times New Roman" w:hAnsi="Arial" w:cs="Arial"/>
-          <w:b/>
-          <w:bCs/>
-          <w:color w:val="555555"/>
-          <w:sz w:val="34"/>
-          <w:szCs w:val="34"/>
-        </w:rPr>
-        <w:t>Daftar</w:t>
-      </w:r>
-      <w:proofErr w:type="spellEnd"/>
-      <w:r>
-        <w:rPr>
-          <w:rFonts w:ascii="Arial" w:eastAsia="Times New Roman" w:hAnsi="Arial" w:cs="Arial"/>
-          <w:b/>
-          <w:bCs/>
-          <w:color w:val="555555"/>
-          <w:sz w:val="34"/>
-          <w:szCs w:val="34"/>
-        </w:rPr>
-        <w:t xml:space="preserve"> </w:t>
-      </w:r>
-      <w:proofErr w:type="spellStart"/>
-      <w:r>
-        <w:rPr>
-          <w:rFonts w:ascii="Arial" w:eastAsia="Times New Roman" w:hAnsi="Arial" w:cs="Arial"/>
-          <w:b/>
-          <w:bCs/>
-          <w:color w:val="555555"/>
-          <w:sz w:val="34"/>
-          <w:szCs w:val="34"/>
-        </w:rPr>
-        <w:t>Pustaka</w:t>
-      </w:r>
-      <w:proofErr w:type="spellEnd"/>
-      <w:r>
-        <w:rPr>
-          <w:rFonts w:ascii="Arial" w:eastAsia="Times New Roman" w:hAnsi="Arial" w:cs="Arial"/>
-          <w:b/>
-          <w:bCs/>
-          <w:color w:val="555555"/>
-          <w:sz w:val="34"/>
-          <w:szCs w:val="34"/>
-        </w:rPr>
-        <w:t xml:space="preserve"> Dari Internet / </w:t>
-      </w:r>
-      <w:proofErr w:type="gramStart"/>
-      <w:r>
-        <w:rPr>
-          <w:rFonts w:ascii="Arial" w:eastAsia="Times New Roman" w:hAnsi="Arial" w:cs="Arial"/>
-          <w:b/>
-          <w:bCs/>
-          <w:color w:val="555555"/>
-          <w:sz w:val="34"/>
-          <w:szCs w:val="34"/>
-        </w:rPr>
-        <w:t>Website :</w:t>
-      </w:r>
-      <w:proofErr w:type="gramEnd"/>
+        <w:t>Contoh Daftar Pustaka Dari Internet / Website :</w:t>
+      </w:r>
     </w:p>
     <w:p>
       <w:pPr>
@@ -2302,108 +1374,32 @@
           <w:sz w:val="23"/>
           <w:szCs w:val="23"/>
         </w:rPr>
-        <w:t> </w:t>
-      </w:r>
-      <w:proofErr w:type="spellStart"/>
-      <w:r>
+        <w:t xml:space="preserve"> Fujianto, 2014 Contoh Daftar Pustaka Lengkap, </w:t>
+      </w:r>
+      <w:hyperlink r:id="rId9" w:history="1">
+        <w:r>
+          <w:rPr>
+            <w:rStyle w:val="Hyperlink"/>
+            <w:rFonts w:ascii="Arial" w:eastAsia="Times New Roman" w:hAnsi="Arial" w:cs="Arial"/>
+            <w:sz w:val="23"/>
+            <w:szCs w:val="23"/>
+          </w:rPr>
+          <w:t>www.fujianto.com/daftar-pustaka/</w:t>
+        </w:r>
+      </w:hyperlink>
+    </w:p>
+    <w:p>
+      <w:pPr>
+        <w:shd w:val="clear" w:color="auto" w:fill="F8F8F8"/>
+        <w:spacing w:after="0" w:line="328" w:lineRule="atLeast"/>
+        <w:jc w:val="both"/>
         <w:rPr>
           <w:rFonts w:ascii="Arial" w:eastAsia="Times New Roman" w:hAnsi="Arial" w:cs="Arial"/>
           <w:color w:val="555555"/>
           <w:sz w:val="23"/>
           <w:szCs w:val="23"/>
         </w:rPr>
-        <w:t>Fujianto</w:t>
-      </w:r>
-      <w:proofErr w:type="spellEnd"/>
-      <w:r>
-        <w:rPr>
-          <w:rFonts w:ascii="Arial" w:eastAsia="Times New Roman" w:hAnsi="Arial" w:cs="Arial"/>
-          <w:color w:val="555555"/>
-          <w:sz w:val="23"/>
-          <w:szCs w:val="23"/>
-        </w:rPr>
-        <w:t xml:space="preserve">, 2014 </w:t>
-      </w:r>
-      <w:proofErr w:type="spellStart"/>
-      <w:r>
-        <w:rPr>
-          <w:rFonts w:ascii="Arial" w:eastAsia="Times New Roman" w:hAnsi="Arial" w:cs="Arial"/>
-          <w:color w:val="555555"/>
-          <w:sz w:val="23"/>
-          <w:szCs w:val="23"/>
-        </w:rPr>
-        <w:t>Contoh</w:t>
-      </w:r>
-      <w:proofErr w:type="spellEnd"/>
-      <w:r>
-        <w:rPr>
-          <w:rFonts w:ascii="Arial" w:eastAsia="Times New Roman" w:hAnsi="Arial" w:cs="Arial"/>
-          <w:color w:val="555555"/>
-          <w:sz w:val="23"/>
-          <w:szCs w:val="23"/>
-        </w:rPr>
-        <w:t xml:space="preserve"> </w:t>
-      </w:r>
-      <w:proofErr w:type="spellStart"/>
-      <w:r>
-        <w:rPr>
-          <w:rFonts w:ascii="Arial" w:eastAsia="Times New Roman" w:hAnsi="Arial" w:cs="Arial"/>
-          <w:color w:val="555555"/>
-          <w:sz w:val="23"/>
-          <w:szCs w:val="23"/>
-        </w:rPr>
-        <w:t>Daftar</w:t>
-      </w:r>
-      <w:proofErr w:type="spellEnd"/>
-      <w:r>
-        <w:rPr>
-          <w:rFonts w:ascii="Arial" w:eastAsia="Times New Roman" w:hAnsi="Arial" w:cs="Arial"/>
-          <w:color w:val="555555"/>
-          <w:sz w:val="23"/>
-          <w:szCs w:val="23"/>
-        </w:rPr>
-        <w:t xml:space="preserve"> </w:t>
-      </w:r>
-      <w:proofErr w:type="spellStart"/>
-      <w:r>
-        <w:rPr>
-          <w:rFonts w:ascii="Arial" w:eastAsia="Times New Roman" w:hAnsi="Arial" w:cs="Arial"/>
-          <w:color w:val="555555"/>
-          <w:sz w:val="23"/>
-          <w:szCs w:val="23"/>
-        </w:rPr>
-        <w:t>Pustaka</w:t>
-      </w:r>
-      <w:proofErr w:type="spellEnd"/>
-      <w:r>
-        <w:rPr>
-          <w:rFonts w:ascii="Arial" w:eastAsia="Times New Roman" w:hAnsi="Arial" w:cs="Arial"/>
-          <w:color w:val="555555"/>
-          <w:sz w:val="23"/>
-          <w:szCs w:val="23"/>
-        </w:rPr>
-        <w:t xml:space="preserve"> </w:t>
-      </w:r>
-      <w:proofErr w:type="spellStart"/>
-      <w:r>
-        <w:rPr>
-          <w:rFonts w:ascii="Arial" w:eastAsia="Times New Roman" w:hAnsi="Arial" w:cs="Arial"/>
-          <w:color w:val="555555"/>
-          <w:sz w:val="23"/>
-          <w:szCs w:val="23"/>
-        </w:rPr>
-        <w:t>Lengkap</w:t>
-      </w:r>
-      <w:proofErr w:type="spellEnd"/>
-      <w:r>
-        <w:rPr>
-          <w:rFonts w:ascii="Arial" w:eastAsia="Times New Roman" w:hAnsi="Arial" w:cs="Arial"/>
-          <w:color w:val="555555"/>
-          <w:sz w:val="23"/>
-          <w:szCs w:val="23"/>
-        </w:rPr>
-        <w:t>, www.fujianto.com/daftar-pustaka/</w:t>
-      </w:r>
+      </w:pPr>
     </w:p>
     <w:p>
       <w:pPr>
@@ -2420,7 +1416,6 @@
           <w:szCs w:val="34"/>
         </w:rPr>
       </w:pPr>
-      <w:proofErr w:type="spellStart"/>
       <w:r>
         <w:rPr>
           <w:rFonts w:ascii="Arial" w:eastAsia="Times New Roman" w:hAnsi="Arial" w:cs="Arial"/>
@@ -2430,118 +1425,8 @@
           <w:sz w:val="34"/>
           <w:szCs w:val="34"/>
         </w:rPr>
-        <w:t>Contoh</w:t>
-      </w:r>
-      <w:proofErr w:type="spellEnd"/>
-      <w:r>
-        <w:rPr>
-          <w:rFonts w:ascii="Arial" w:eastAsia="Times New Roman" w:hAnsi="Arial" w:cs="Arial"/>
-          <w:b/>
-          <w:bCs/>
-          <w:color w:val="555555"/>
-          <w:sz w:val="34"/>
-          <w:szCs w:val="34"/>
-        </w:rPr>
-        <w:t xml:space="preserve"> </w:t>
-      </w:r>
-      <w:proofErr w:type="spellStart"/>
-      <w:r>
-        <w:rPr>
-          <w:rFonts w:ascii="Arial" w:eastAsia="Times New Roman" w:hAnsi="Arial" w:cs="Arial"/>
-          <w:b/>
-          <w:bCs/>
-          <w:color w:val="555555"/>
-          <w:sz w:val="34"/>
-          <w:szCs w:val="34"/>
-        </w:rPr>
-        <w:t>Daftar</w:t>
-      </w:r>
-      <w:proofErr w:type="spellEnd"/>
-      <w:r>
-        <w:rPr>
-          <w:rFonts w:ascii="Arial" w:eastAsia="Times New Roman" w:hAnsi="Arial" w:cs="Arial"/>
-          <w:b/>
-          <w:bCs/>
-          <w:color w:val="555555"/>
-          <w:sz w:val="34"/>
-          <w:szCs w:val="34"/>
-        </w:rPr>
-        <w:t xml:space="preserve"> </w:t>
-      </w:r>
-      <w:proofErr w:type="spellStart"/>
-      <w:r>
-        <w:rPr>
-          <w:rFonts w:ascii="Arial" w:eastAsia="Times New Roman" w:hAnsi="Arial" w:cs="Arial"/>
-          <w:b/>
-          <w:bCs/>
-          <w:color w:val="555555"/>
-          <w:sz w:val="34"/>
-          <w:szCs w:val="34"/>
-        </w:rPr>
-        <w:t>Pustaka</w:t>
-      </w:r>
-      <w:proofErr w:type="spellEnd"/>
-      <w:r>
-        <w:rPr>
-          <w:rFonts w:ascii="Arial" w:eastAsia="Times New Roman" w:hAnsi="Arial" w:cs="Arial"/>
-          <w:b/>
-          <w:bCs/>
-          <w:color w:val="555555"/>
-          <w:sz w:val="34"/>
-          <w:szCs w:val="34"/>
-        </w:rPr>
-        <w:t xml:space="preserve"> UU, </w:t>
-      </w:r>
-      <w:proofErr w:type="spellStart"/>
-      <w:r>
-        <w:rPr>
-          <w:rFonts w:ascii="Arial" w:eastAsia="Times New Roman" w:hAnsi="Arial" w:cs="Arial"/>
-          <w:b/>
-          <w:bCs/>
-          <w:color w:val="555555"/>
-          <w:sz w:val="34"/>
-          <w:szCs w:val="34"/>
-        </w:rPr>
-        <w:t>dan</w:t>
-      </w:r>
-      <w:proofErr w:type="spellEnd"/>
-      <w:r>
-        <w:rPr>
-          <w:rFonts w:ascii="Arial" w:eastAsia="Times New Roman" w:hAnsi="Arial" w:cs="Arial"/>
-          <w:b/>
-          <w:bCs/>
-          <w:color w:val="555555"/>
-          <w:sz w:val="34"/>
-          <w:szCs w:val="34"/>
-        </w:rPr>
-        <w:t xml:space="preserve"> </w:t>
-      </w:r>
-      <w:proofErr w:type="spellStart"/>
-      <w:proofErr w:type="gramStart"/>
-      <w:r>
-        <w:rPr>
-          <w:rFonts w:ascii="Arial" w:eastAsia="Times New Roman" w:hAnsi="Arial" w:cs="Arial"/>
-          <w:b/>
-          <w:bCs/>
-          <w:color w:val="555555"/>
-          <w:sz w:val="34"/>
-          <w:szCs w:val="34"/>
-        </w:rPr>
-        <w:t>Kepres</w:t>
-      </w:r>
-      <w:proofErr w:type="spellEnd"/>
-      <w:r>
-        <w:rPr>
-          <w:rFonts w:ascii="Arial" w:eastAsia="Times New Roman" w:hAnsi="Arial" w:cs="Arial"/>
-          <w:b/>
-          <w:bCs/>
-          <w:color w:val="555555"/>
-          <w:sz w:val="34"/>
-          <w:szCs w:val="34"/>
-        </w:rPr>
-        <w:t xml:space="preserve"> :</w:t>
-      </w:r>
-      <w:proofErr w:type="gramEnd"/>
+        <w:t>Contoh Daftar Pustaka UU, dan Kepres :</w:t>
+      </w:r>
     </w:p>
     <w:p>
       <w:pPr>
@@ -2555,7 +1440,6 @@
           <w:szCs w:val="23"/>
         </w:rPr>
       </w:pPr>
-      <w:proofErr w:type="spellStart"/>
       <w:r>
         <w:rPr>
           <w:rFonts w:ascii="Arial" w:eastAsia="Times New Roman" w:hAnsi="Arial" w:cs="Arial"/>
@@ -2563,118 +1447,21 @@
           <w:sz w:val="23"/>
           <w:szCs w:val="23"/>
         </w:rPr>
-        <w:t>Republik</w:t>
-      </w:r>
-      <w:proofErr w:type="spellEnd"/>
-      <w:r>
+        <w:t>Republik Indonesia, 2003 Undang-undang sistem pendidikan nasional, Jakarta: Sekretariat Negara.</w:t>
+      </w:r>
+    </w:p>
+    <w:p>
+      <w:pPr>
+        <w:shd w:val="clear" w:color="auto" w:fill="F8F8F8"/>
+        <w:spacing w:after="0" w:line="328" w:lineRule="atLeast"/>
+        <w:jc w:val="both"/>
         <w:rPr>
           <w:rFonts w:ascii="Arial" w:eastAsia="Times New Roman" w:hAnsi="Arial" w:cs="Arial"/>
           <w:color w:val="555555"/>
           <w:sz w:val="23"/>
           <w:szCs w:val="23"/>
         </w:rPr>
-        <w:t xml:space="preserve"> Indonesia, 2003 </w:t>
-      </w:r>
-      <w:proofErr w:type="spellStart"/>
-      <w:r>
-        <w:rPr>
-          <w:rFonts w:ascii="Arial" w:eastAsia="Times New Roman" w:hAnsi="Arial" w:cs="Arial"/>
-          <w:color w:val="555555"/>
-          <w:sz w:val="23"/>
-          <w:szCs w:val="23"/>
-        </w:rPr>
-        <w:t>Undang-undang</w:t>
-      </w:r>
-      <w:proofErr w:type="spellEnd"/>
-      <w:r>
-        <w:rPr>
-          <w:rFonts w:ascii="Arial" w:eastAsia="Times New Roman" w:hAnsi="Arial" w:cs="Arial"/>
-          <w:color w:val="555555"/>
-          <w:sz w:val="23"/>
-          <w:szCs w:val="23"/>
-        </w:rPr>
-        <w:t xml:space="preserve"> </w:t>
-      </w:r>
-      <w:proofErr w:type="spellStart"/>
-      <w:r>
-        <w:rPr>
-          <w:rFonts w:ascii="Arial" w:eastAsia="Times New Roman" w:hAnsi="Arial" w:cs="Arial"/>
-          <w:color w:val="555555"/>
-          <w:sz w:val="23"/>
-          <w:szCs w:val="23"/>
-        </w:rPr>
-        <w:t>sistem</w:t>
-      </w:r>
-      <w:proofErr w:type="spellEnd"/>
-      <w:r>
-        <w:rPr>
-          <w:rFonts w:ascii="Arial" w:eastAsia="Times New Roman" w:hAnsi="Arial" w:cs="Arial"/>
-          <w:color w:val="555555"/>
-          <w:sz w:val="23"/>
-          <w:szCs w:val="23"/>
-        </w:rPr>
-        <w:t xml:space="preserve"> </w:t>
-      </w:r>
-      <w:proofErr w:type="spellStart"/>
-      <w:r>
-        <w:rPr>
-          <w:rFonts w:ascii="Arial" w:eastAsia="Times New Roman" w:hAnsi="Arial" w:cs="Arial"/>
-          <w:color w:val="555555"/>
-          <w:sz w:val="23"/>
-          <w:szCs w:val="23"/>
-        </w:rPr>
-        <w:t>pendidikan</w:t>
-      </w:r>
-      <w:proofErr w:type="spellEnd"/>
-      <w:r>
-        <w:rPr>
-          <w:rFonts w:ascii="Arial" w:eastAsia="Times New Roman" w:hAnsi="Arial" w:cs="Arial"/>
-          <w:color w:val="555555"/>
-          <w:sz w:val="23"/>
-          <w:szCs w:val="23"/>
-        </w:rPr>
-        <w:t xml:space="preserve"> </w:t>
-      </w:r>
-      <w:proofErr w:type="spellStart"/>
-      <w:r>
-        <w:rPr>
-          <w:rFonts w:ascii="Arial" w:eastAsia="Times New Roman" w:hAnsi="Arial" w:cs="Arial"/>
-          <w:color w:val="555555"/>
-          <w:sz w:val="23"/>
-          <w:szCs w:val="23"/>
-        </w:rPr>
-        <w:t>nasional</w:t>
-      </w:r>
-      <w:proofErr w:type="spellEnd"/>
-      <w:r>
-        <w:rPr>
-          <w:rFonts w:ascii="Arial" w:eastAsia="Times New Roman" w:hAnsi="Arial" w:cs="Arial"/>
-          <w:color w:val="555555"/>
-          <w:sz w:val="23"/>
-          <w:szCs w:val="23"/>
-        </w:rPr>
-        <w:t xml:space="preserve">, Jakarta: </w:t>
-      </w:r>
-      <w:proofErr w:type="spellStart"/>
-      <w:r>
-        <w:rPr>
-          <w:rFonts w:ascii="Arial" w:eastAsia="Times New Roman" w:hAnsi="Arial" w:cs="Arial"/>
-          <w:color w:val="555555"/>
-          <w:sz w:val="23"/>
-          <w:szCs w:val="23"/>
-        </w:rPr>
-        <w:t>Sekretariat</w:t>
-      </w:r>
-      <w:proofErr w:type="spellEnd"/>
-      <w:r>
-        <w:rPr>
-          <w:rFonts w:ascii="Arial" w:eastAsia="Times New Roman" w:hAnsi="Arial" w:cs="Arial"/>
-          <w:color w:val="555555"/>
-          <w:sz w:val="23"/>
-          <w:szCs w:val="23"/>
-        </w:rPr>
-        <w:t xml:space="preserve"> Negara.</w:t>
-      </w:r>
+      </w:pPr>
     </w:p>
     <w:p>
       <w:pPr>
@@ -2691,7 +1478,6 @@
           <w:szCs w:val="34"/>
         </w:rPr>
       </w:pPr>
-      <w:proofErr w:type="spellStart"/>
       <w:r>
         <w:rPr>
           <w:rFonts w:ascii="Arial" w:eastAsia="Times New Roman" w:hAnsi="Arial" w:cs="Arial"/>
@@ -2701,262 +1487,8 @@
           <w:sz w:val="34"/>
           <w:szCs w:val="34"/>
         </w:rPr>
-        <w:t>Contoh</w:t>
-      </w:r>
-      <w:proofErr w:type="spellEnd"/>
-      <w:r>
-        <w:rPr>
-          <w:rFonts w:ascii="Arial" w:eastAsia="Times New Roman" w:hAnsi="Arial" w:cs="Arial"/>
-          <w:b/>
-          <w:bCs/>
-          <w:color w:val="555555"/>
-          <w:sz w:val="34"/>
-          <w:szCs w:val="34"/>
-        </w:rPr>
-        <w:t xml:space="preserve"> </w:t>
-      </w:r>
-      <w:proofErr w:type="spellStart"/>
-      <w:r>
-        <w:rPr>
-          <w:rFonts w:ascii="Arial" w:eastAsia="Times New Roman" w:hAnsi="Arial" w:cs="Arial"/>
-          <w:b/>
-          <w:bCs/>
-          <w:color w:val="555555"/>
-          <w:sz w:val="34"/>
-          <w:szCs w:val="34"/>
-        </w:rPr>
-        <w:t>Daftar</w:t>
-      </w:r>
-      <w:proofErr w:type="spellEnd"/>
-      <w:r>
-        <w:rPr>
-          <w:rFonts w:ascii="Arial" w:eastAsia="Times New Roman" w:hAnsi="Arial" w:cs="Arial"/>
-          <w:b/>
-          <w:bCs/>
-          <w:color w:val="555555"/>
-          <w:sz w:val="34"/>
-          <w:szCs w:val="34"/>
-        </w:rPr>
-        <w:t xml:space="preserve"> </w:t>
-      </w:r>
-      <w:proofErr w:type="spellStart"/>
-      <w:r>
-        <w:rPr>
-          <w:rFonts w:ascii="Arial" w:eastAsia="Times New Roman" w:hAnsi="Arial" w:cs="Arial"/>
-          <w:b/>
-          <w:bCs/>
-          <w:color w:val="555555"/>
-          <w:sz w:val="34"/>
-          <w:szCs w:val="34"/>
-        </w:rPr>
-        <w:t>Pustaka</w:t>
-      </w:r>
-      <w:proofErr w:type="spellEnd"/>
-      <w:r>
-        <w:rPr>
-          <w:rFonts w:ascii="Arial" w:eastAsia="Times New Roman" w:hAnsi="Arial" w:cs="Arial"/>
-          <w:b/>
-          <w:bCs/>
-          <w:color w:val="555555"/>
-          <w:sz w:val="34"/>
-          <w:szCs w:val="34"/>
-        </w:rPr>
-        <w:t xml:space="preserve"> </w:t>
-      </w:r>
-      <w:proofErr w:type="spellStart"/>
-      <w:r>
-        <w:rPr>
-          <w:rFonts w:ascii="Arial" w:eastAsia="Times New Roman" w:hAnsi="Arial" w:cs="Arial"/>
-          <w:b/>
-          <w:bCs/>
-          <w:color w:val="555555"/>
-          <w:sz w:val="34"/>
-          <w:szCs w:val="34"/>
-        </w:rPr>
-        <w:t>dalam</w:t>
-      </w:r>
-      <w:proofErr w:type="spellEnd"/>
-      <w:r>
-        <w:rPr>
-          <w:rFonts w:ascii="Arial" w:eastAsia="Times New Roman" w:hAnsi="Arial" w:cs="Arial"/>
-          <w:b/>
-          <w:bCs/>
-          <w:color w:val="555555"/>
-          <w:sz w:val="34"/>
-          <w:szCs w:val="34"/>
-        </w:rPr>
-        <w:t xml:space="preserve"> </w:t>
-      </w:r>
-      <w:proofErr w:type="spellStart"/>
-      <w:r>
-        <w:rPr>
-          <w:rFonts w:ascii="Arial" w:eastAsia="Times New Roman" w:hAnsi="Arial" w:cs="Arial"/>
-          <w:b/>
-          <w:bCs/>
-          <w:color w:val="555555"/>
-          <w:sz w:val="34"/>
-          <w:szCs w:val="34"/>
-        </w:rPr>
-        <w:t>Makalah</w:t>
-      </w:r>
-      <w:proofErr w:type="spellEnd"/>
-      <w:r>
-        <w:rPr>
-          <w:rFonts w:ascii="Arial" w:eastAsia="Times New Roman" w:hAnsi="Arial" w:cs="Arial"/>
-          <w:b/>
-          <w:bCs/>
-          <w:color w:val="555555"/>
-          <w:sz w:val="34"/>
-          <w:szCs w:val="34"/>
-        </w:rPr>
-        <w:t xml:space="preserve">, </w:t>
-      </w:r>
-      <w:proofErr w:type="spellStart"/>
-      <w:r>
-        <w:rPr>
-          <w:rFonts w:ascii="Arial" w:eastAsia="Times New Roman" w:hAnsi="Arial" w:cs="Arial"/>
-          <w:b/>
-          <w:bCs/>
-          <w:color w:val="555555"/>
-          <w:sz w:val="34"/>
-          <w:szCs w:val="34"/>
-        </w:rPr>
-        <w:t>Karya</w:t>
-      </w:r>
-      <w:proofErr w:type="spellEnd"/>
-      <w:r>
-        <w:rPr>
-          <w:rFonts w:ascii="Arial" w:eastAsia="Times New Roman" w:hAnsi="Arial" w:cs="Arial"/>
-          <w:b/>
-          <w:bCs/>
-          <w:color w:val="555555"/>
-          <w:sz w:val="34"/>
-          <w:szCs w:val="34"/>
-        </w:rPr>
-        <w:t xml:space="preserve"> </w:t>
-      </w:r>
-      <w:proofErr w:type="spellStart"/>
-      <w:r>
-        <w:rPr>
-          <w:rFonts w:ascii="Arial" w:eastAsia="Times New Roman" w:hAnsi="Arial" w:cs="Arial"/>
-          <w:b/>
-          <w:bCs/>
-          <w:color w:val="555555"/>
-          <w:sz w:val="34"/>
-          <w:szCs w:val="34"/>
-        </w:rPr>
-        <w:t>ilmiah</w:t>
-      </w:r>
-      <w:proofErr w:type="spellEnd"/>
-      <w:r>
-        <w:rPr>
-          <w:rFonts w:ascii="Arial" w:eastAsia="Times New Roman" w:hAnsi="Arial" w:cs="Arial"/>
-          <w:b/>
-          <w:bCs/>
-          <w:color w:val="555555"/>
-          <w:sz w:val="34"/>
-          <w:szCs w:val="34"/>
-        </w:rPr>
-        <w:t xml:space="preserve"> </w:t>
-      </w:r>
-      <w:proofErr w:type="spellStart"/>
-      <w:r>
-        <w:rPr>
-          <w:rFonts w:ascii="Arial" w:eastAsia="Times New Roman" w:hAnsi="Arial" w:cs="Arial"/>
-          <w:b/>
-          <w:bCs/>
-          <w:color w:val="555555"/>
-          <w:sz w:val="34"/>
-          <w:szCs w:val="34"/>
-        </w:rPr>
-        <w:t>sederhana</w:t>
-      </w:r>
-      <w:proofErr w:type="spellEnd"/>
-      <w:r>
-        <w:rPr>
-          <w:rFonts w:ascii="Arial" w:eastAsia="Times New Roman" w:hAnsi="Arial" w:cs="Arial"/>
-          <w:b/>
-          <w:bCs/>
-          <w:color w:val="555555"/>
-          <w:sz w:val="34"/>
-          <w:szCs w:val="34"/>
-        </w:rPr>
-        <w:t xml:space="preserve">, </w:t>
-      </w:r>
-      <w:proofErr w:type="spellStart"/>
-      <w:r>
-        <w:rPr>
-          <w:rFonts w:ascii="Arial" w:eastAsia="Times New Roman" w:hAnsi="Arial" w:cs="Arial"/>
-          <w:b/>
-          <w:bCs/>
-          <w:color w:val="555555"/>
-          <w:sz w:val="34"/>
-          <w:szCs w:val="34"/>
-        </w:rPr>
-        <w:t>dan</w:t>
-      </w:r>
-      <w:proofErr w:type="spellEnd"/>
-      <w:r>
-        <w:rPr>
-          <w:rFonts w:ascii="Arial" w:eastAsia="Times New Roman" w:hAnsi="Arial" w:cs="Arial"/>
-          <w:b/>
-          <w:bCs/>
-          <w:color w:val="555555"/>
-          <w:sz w:val="34"/>
-          <w:szCs w:val="34"/>
-        </w:rPr>
-        <w:t xml:space="preserve"> </w:t>
-      </w:r>
-      <w:proofErr w:type="spellStart"/>
-      <w:r>
-        <w:rPr>
-          <w:rFonts w:ascii="Arial" w:eastAsia="Times New Roman" w:hAnsi="Arial" w:cs="Arial"/>
-          <w:b/>
-          <w:bCs/>
-          <w:color w:val="555555"/>
-          <w:sz w:val="34"/>
-          <w:szCs w:val="34"/>
-        </w:rPr>
-        <w:t>laporan</w:t>
-      </w:r>
-      <w:proofErr w:type="spellEnd"/>
-      <w:r>
-        <w:rPr>
-          <w:rFonts w:ascii="Arial" w:eastAsia="Times New Roman" w:hAnsi="Arial" w:cs="Arial"/>
-          <w:b/>
-          <w:bCs/>
-          <w:color w:val="555555"/>
-          <w:sz w:val="34"/>
-          <w:szCs w:val="34"/>
-        </w:rPr>
-        <w:t xml:space="preserve"> </w:t>
-      </w:r>
-      <w:proofErr w:type="spellStart"/>
-      <w:proofErr w:type="gramStart"/>
-      <w:r>
-        <w:rPr>
-          <w:rFonts w:ascii="Arial" w:eastAsia="Times New Roman" w:hAnsi="Arial" w:cs="Arial"/>
-          <w:b/>
-          <w:bCs/>
-          <w:color w:val="555555"/>
-          <w:sz w:val="34"/>
-          <w:szCs w:val="34"/>
-        </w:rPr>
-        <w:t>prakerin</w:t>
-      </w:r>
-      <w:proofErr w:type="spellEnd"/>
-      <w:r>
-        <w:rPr>
-          <w:rFonts w:ascii="Arial" w:eastAsia="Times New Roman" w:hAnsi="Arial" w:cs="Arial"/>
-          <w:b/>
-          <w:bCs/>
-          <w:color w:val="555555"/>
-          <w:sz w:val="34"/>
-          <w:szCs w:val="34"/>
-        </w:rPr>
-        <w:t xml:space="preserve"> :</w:t>
-      </w:r>
-      <w:proofErr w:type="gramEnd"/>
+        <w:t>Contoh Daftar Pustaka dalam Makalah, Karya ilmiah sederhana, dan laporan prakerin :</w:t>
+      </w:r>
     </w:p>
     <w:p>
       <w:pPr>
@@ -2967,7 +1499,6 @@
           <w:szCs w:val="24"/>
         </w:rPr>
       </w:pPr>
-      <w:proofErr w:type="spellStart"/>
       <w:r>
         <w:rPr>
           <w:rFonts w:ascii="Arial" w:eastAsia="Times New Roman" w:hAnsi="Arial" w:cs="Arial"/>
@@ -2976,392 +1507,7 @@
           <w:szCs w:val="23"/>
           <w:shd w:val="clear" w:color="auto" w:fill="FFFFFF"/>
         </w:rPr>
-        <w:t>Berikut</w:t>
-      </w:r>
-      <w:proofErr w:type="spellEnd"/>
-      <w:r>
-        <w:rPr>
-          <w:rFonts w:ascii="Arial" w:eastAsia="Times New Roman" w:hAnsi="Arial" w:cs="Arial"/>
-          <w:color w:val="555555"/>
-          <w:sz w:val="23"/>
-          <w:szCs w:val="23"/>
-          <w:shd w:val="clear" w:color="auto" w:fill="FFFFFF"/>
-        </w:rPr>
-        <w:t xml:space="preserve"> </w:t>
-      </w:r>
-      <w:proofErr w:type="spellStart"/>
-      <w:r>
-        <w:rPr>
-          <w:rFonts w:ascii="Arial" w:eastAsia="Times New Roman" w:hAnsi="Arial" w:cs="Arial"/>
-          <w:color w:val="555555"/>
-          <w:sz w:val="23"/>
-          <w:szCs w:val="23"/>
-          <w:shd w:val="clear" w:color="auto" w:fill="FFFFFF"/>
-        </w:rPr>
-        <w:t>ini</w:t>
-      </w:r>
-      <w:proofErr w:type="spellEnd"/>
-      <w:r>
-        <w:rPr>
-          <w:rFonts w:ascii="Arial" w:eastAsia="Times New Roman" w:hAnsi="Arial" w:cs="Arial"/>
-          <w:color w:val="555555"/>
-          <w:sz w:val="23"/>
-          <w:szCs w:val="23"/>
-          <w:shd w:val="clear" w:color="auto" w:fill="FFFFFF"/>
-        </w:rPr>
-        <w:t xml:space="preserve"> </w:t>
-      </w:r>
-      <w:proofErr w:type="spellStart"/>
-      <w:r>
-        <w:rPr>
-          <w:rFonts w:ascii="Arial" w:eastAsia="Times New Roman" w:hAnsi="Arial" w:cs="Arial"/>
-          <w:color w:val="555555"/>
-          <w:sz w:val="23"/>
-          <w:szCs w:val="23"/>
-          <w:shd w:val="clear" w:color="auto" w:fill="FFFFFF"/>
-        </w:rPr>
-        <w:t>adalah</w:t>
-      </w:r>
-      <w:proofErr w:type="spellEnd"/>
-      <w:r>
-        <w:rPr>
-          <w:rFonts w:ascii="Arial" w:eastAsia="Times New Roman" w:hAnsi="Arial" w:cs="Arial"/>
-          <w:color w:val="555555"/>
-          <w:sz w:val="23"/>
-          <w:szCs w:val="23"/>
-          <w:shd w:val="clear" w:color="auto" w:fill="FFFFFF"/>
-        </w:rPr>
-        <w:t xml:space="preserve"> </w:t>
-      </w:r>
-      <w:proofErr w:type="spellStart"/>
-      <w:r>
-        <w:rPr>
-          <w:rFonts w:ascii="Arial" w:eastAsia="Times New Roman" w:hAnsi="Arial" w:cs="Arial"/>
-          <w:color w:val="555555"/>
-          <w:sz w:val="23"/>
-          <w:szCs w:val="23"/>
-          <w:shd w:val="clear" w:color="auto" w:fill="FFFFFF"/>
-        </w:rPr>
-        <w:t>contoh</w:t>
-      </w:r>
-      <w:proofErr w:type="spellEnd"/>
-      <w:r>
-        <w:rPr>
-          <w:rFonts w:ascii="Arial" w:eastAsia="Times New Roman" w:hAnsi="Arial" w:cs="Arial"/>
-          <w:color w:val="555555"/>
-          <w:sz w:val="23"/>
-          <w:szCs w:val="23"/>
-          <w:shd w:val="clear" w:color="auto" w:fill="FFFFFF"/>
-        </w:rPr>
-        <w:t xml:space="preserve"> </w:t>
-      </w:r>
-      <w:proofErr w:type="spellStart"/>
-      <w:r>
-        <w:rPr>
-          <w:rFonts w:ascii="Arial" w:eastAsia="Times New Roman" w:hAnsi="Arial" w:cs="Arial"/>
-          <w:color w:val="555555"/>
-          <w:sz w:val="23"/>
-          <w:szCs w:val="23"/>
-          <w:shd w:val="clear" w:color="auto" w:fill="FFFFFF"/>
-        </w:rPr>
-        <w:t>daftar</w:t>
-      </w:r>
-      <w:proofErr w:type="spellEnd"/>
-      <w:r>
-        <w:rPr>
-          <w:rFonts w:ascii="Arial" w:eastAsia="Times New Roman" w:hAnsi="Arial" w:cs="Arial"/>
-          <w:color w:val="555555"/>
-          <w:sz w:val="23"/>
-          <w:szCs w:val="23"/>
-          <w:shd w:val="clear" w:color="auto" w:fill="FFFFFF"/>
-        </w:rPr>
-        <w:t xml:space="preserve"> </w:t>
-      </w:r>
-      <w:proofErr w:type="spellStart"/>
-      <w:r>
-        <w:rPr>
-          <w:rFonts w:ascii="Arial" w:eastAsia="Times New Roman" w:hAnsi="Arial" w:cs="Arial"/>
-          <w:color w:val="555555"/>
-          <w:sz w:val="23"/>
-          <w:szCs w:val="23"/>
-          <w:shd w:val="clear" w:color="auto" w:fill="FFFFFF"/>
-        </w:rPr>
-        <w:t>pustaka</w:t>
-      </w:r>
-      <w:proofErr w:type="spellEnd"/>
-      <w:r>
-        <w:rPr>
-          <w:rFonts w:ascii="Arial" w:eastAsia="Times New Roman" w:hAnsi="Arial" w:cs="Arial"/>
-          <w:color w:val="555555"/>
-          <w:sz w:val="23"/>
-          <w:szCs w:val="23"/>
-          <w:shd w:val="clear" w:color="auto" w:fill="FFFFFF"/>
-        </w:rPr>
-        <w:t xml:space="preserve"> yang </w:t>
-      </w:r>
-      <w:proofErr w:type="spellStart"/>
-      <w:r>
-        <w:rPr>
-          <w:rFonts w:ascii="Arial" w:eastAsia="Times New Roman" w:hAnsi="Arial" w:cs="Arial"/>
-          <w:color w:val="555555"/>
-          <w:sz w:val="23"/>
-          <w:szCs w:val="23"/>
-          <w:shd w:val="clear" w:color="auto" w:fill="FFFFFF"/>
-        </w:rPr>
-        <w:t>sering</w:t>
-      </w:r>
-      <w:proofErr w:type="spellEnd"/>
-      <w:r>
-        <w:rPr>
-          <w:rFonts w:ascii="Arial" w:eastAsia="Times New Roman" w:hAnsi="Arial" w:cs="Arial"/>
-          <w:color w:val="555555"/>
-          <w:sz w:val="23"/>
-          <w:szCs w:val="23"/>
-          <w:shd w:val="clear" w:color="auto" w:fill="FFFFFF"/>
-        </w:rPr>
-        <w:t xml:space="preserve"> </w:t>
-      </w:r>
-      <w:proofErr w:type="spellStart"/>
-      <w:r>
-        <w:rPr>
-          <w:rFonts w:ascii="Arial" w:eastAsia="Times New Roman" w:hAnsi="Arial" w:cs="Arial"/>
-          <w:color w:val="555555"/>
-          <w:sz w:val="23"/>
-          <w:szCs w:val="23"/>
-          <w:shd w:val="clear" w:color="auto" w:fill="FFFFFF"/>
-        </w:rPr>
-        <w:t>digunakan</w:t>
-      </w:r>
-      <w:proofErr w:type="spellEnd"/>
-      <w:r>
-        <w:rPr>
-          <w:rFonts w:ascii="Arial" w:eastAsia="Times New Roman" w:hAnsi="Arial" w:cs="Arial"/>
-          <w:color w:val="555555"/>
-          <w:sz w:val="23"/>
-          <w:szCs w:val="23"/>
-          <w:shd w:val="clear" w:color="auto" w:fill="FFFFFF"/>
-        </w:rPr>
-        <w:t xml:space="preserve"> </w:t>
-      </w:r>
-      <w:proofErr w:type="spellStart"/>
-      <w:r>
-        <w:rPr>
-          <w:rFonts w:ascii="Arial" w:eastAsia="Times New Roman" w:hAnsi="Arial" w:cs="Arial"/>
-          <w:color w:val="555555"/>
-          <w:sz w:val="23"/>
-          <w:szCs w:val="23"/>
-          <w:shd w:val="clear" w:color="auto" w:fill="FFFFFF"/>
-        </w:rPr>
-        <w:t>biasanya</w:t>
-      </w:r>
-      <w:proofErr w:type="spellEnd"/>
-      <w:r>
-        <w:rPr>
-          <w:rFonts w:ascii="Arial" w:eastAsia="Times New Roman" w:hAnsi="Arial" w:cs="Arial"/>
-          <w:color w:val="555555"/>
-          <w:sz w:val="23"/>
-          <w:szCs w:val="23"/>
-          <w:shd w:val="clear" w:color="auto" w:fill="FFFFFF"/>
-        </w:rPr>
-        <w:t xml:space="preserve"> </w:t>
-      </w:r>
-      <w:proofErr w:type="spellStart"/>
-      <w:r>
-        <w:rPr>
-          <w:rFonts w:ascii="Arial" w:eastAsia="Times New Roman" w:hAnsi="Arial" w:cs="Arial"/>
-          <w:color w:val="555555"/>
-          <w:sz w:val="23"/>
-          <w:szCs w:val="23"/>
-          <w:shd w:val="clear" w:color="auto" w:fill="FFFFFF"/>
-        </w:rPr>
-        <w:t>terdapat</w:t>
-      </w:r>
-      <w:proofErr w:type="spellEnd"/>
-      <w:r>
-        <w:rPr>
-          <w:rFonts w:ascii="Arial" w:eastAsia="Times New Roman" w:hAnsi="Arial" w:cs="Arial"/>
-          <w:color w:val="555555"/>
-          <w:sz w:val="23"/>
-          <w:szCs w:val="23"/>
-          <w:shd w:val="clear" w:color="auto" w:fill="FFFFFF"/>
-        </w:rPr>
-        <w:t xml:space="preserve"> </w:t>
-      </w:r>
-      <w:proofErr w:type="spellStart"/>
-      <w:r>
-        <w:rPr>
-          <w:rFonts w:ascii="Arial" w:eastAsia="Times New Roman" w:hAnsi="Arial" w:cs="Arial"/>
-          <w:color w:val="555555"/>
-          <w:sz w:val="23"/>
-          <w:szCs w:val="23"/>
-          <w:shd w:val="clear" w:color="auto" w:fill="FFFFFF"/>
-        </w:rPr>
-        <w:t>pada</w:t>
-      </w:r>
-      <w:proofErr w:type="spellEnd"/>
-      <w:r>
-        <w:rPr>
-          <w:rFonts w:ascii="Arial" w:eastAsia="Times New Roman" w:hAnsi="Arial" w:cs="Arial"/>
-          <w:color w:val="555555"/>
-          <w:sz w:val="23"/>
-          <w:szCs w:val="23"/>
-          <w:shd w:val="clear" w:color="auto" w:fill="FFFFFF"/>
-        </w:rPr>
-        <w:t xml:space="preserve"> </w:t>
-      </w:r>
-      <w:proofErr w:type="spellStart"/>
-      <w:r>
-        <w:rPr>
-          <w:rFonts w:ascii="Arial" w:eastAsia="Times New Roman" w:hAnsi="Arial" w:cs="Arial"/>
-          <w:color w:val="555555"/>
-          <w:sz w:val="23"/>
-          <w:szCs w:val="23"/>
-          <w:shd w:val="clear" w:color="auto" w:fill="FFFFFF"/>
-        </w:rPr>
-        <w:t>makalah</w:t>
-      </w:r>
-      <w:proofErr w:type="spellEnd"/>
-      <w:r>
-        <w:rPr>
-          <w:rFonts w:ascii="Arial" w:eastAsia="Times New Roman" w:hAnsi="Arial" w:cs="Arial"/>
-          <w:color w:val="555555"/>
-          <w:sz w:val="23"/>
-          <w:szCs w:val="23"/>
-          <w:shd w:val="clear" w:color="auto" w:fill="FFFFFF"/>
-        </w:rPr>
-        <w:t xml:space="preserve">, </w:t>
-      </w:r>
-      <w:proofErr w:type="spellStart"/>
-      <w:r>
-        <w:rPr>
-          <w:rFonts w:ascii="Arial" w:eastAsia="Times New Roman" w:hAnsi="Arial" w:cs="Arial"/>
-          <w:color w:val="555555"/>
-          <w:sz w:val="23"/>
-          <w:szCs w:val="23"/>
-          <w:shd w:val="clear" w:color="auto" w:fill="FFFFFF"/>
-        </w:rPr>
-        <w:t>karya</w:t>
-      </w:r>
-      <w:proofErr w:type="spellEnd"/>
-      <w:r>
-        <w:rPr>
-          <w:rFonts w:ascii="Arial" w:eastAsia="Times New Roman" w:hAnsi="Arial" w:cs="Arial"/>
-          <w:color w:val="555555"/>
-          <w:sz w:val="23"/>
-          <w:szCs w:val="23"/>
-          <w:shd w:val="clear" w:color="auto" w:fill="FFFFFF"/>
-        </w:rPr>
-        <w:t xml:space="preserve"> </w:t>
-      </w:r>
-      <w:proofErr w:type="spellStart"/>
-      <w:r>
-        <w:rPr>
-          <w:rFonts w:ascii="Arial" w:eastAsia="Times New Roman" w:hAnsi="Arial" w:cs="Arial"/>
-          <w:color w:val="555555"/>
-          <w:sz w:val="23"/>
-          <w:szCs w:val="23"/>
-          <w:shd w:val="clear" w:color="auto" w:fill="FFFFFF"/>
-        </w:rPr>
-        <w:t>ilmiah</w:t>
-      </w:r>
-      <w:proofErr w:type="spellEnd"/>
-      <w:r>
-        <w:rPr>
-          <w:rFonts w:ascii="Arial" w:eastAsia="Times New Roman" w:hAnsi="Arial" w:cs="Arial"/>
-          <w:color w:val="555555"/>
-          <w:sz w:val="23"/>
-          <w:szCs w:val="23"/>
-          <w:shd w:val="clear" w:color="auto" w:fill="FFFFFF"/>
-        </w:rPr>
-        <w:t xml:space="preserve"> </w:t>
-      </w:r>
-      <w:proofErr w:type="spellStart"/>
-      <w:r>
-        <w:rPr>
-          <w:rFonts w:ascii="Arial" w:eastAsia="Times New Roman" w:hAnsi="Arial" w:cs="Arial"/>
-          <w:color w:val="555555"/>
-          <w:sz w:val="23"/>
-          <w:szCs w:val="23"/>
-          <w:shd w:val="clear" w:color="auto" w:fill="FFFFFF"/>
-        </w:rPr>
-        <w:t>sederhana</w:t>
-      </w:r>
-      <w:proofErr w:type="spellEnd"/>
-      <w:r>
-        <w:rPr>
-          <w:rFonts w:ascii="Arial" w:eastAsia="Times New Roman" w:hAnsi="Arial" w:cs="Arial"/>
-          <w:color w:val="555555"/>
-          <w:sz w:val="23"/>
-          <w:szCs w:val="23"/>
-          <w:shd w:val="clear" w:color="auto" w:fill="FFFFFF"/>
-        </w:rPr>
-        <w:t xml:space="preserve">, </w:t>
-      </w:r>
-      <w:proofErr w:type="spellStart"/>
-      <w:r>
-        <w:rPr>
-          <w:rFonts w:ascii="Arial" w:eastAsia="Times New Roman" w:hAnsi="Arial" w:cs="Arial"/>
-          <w:color w:val="555555"/>
-          <w:sz w:val="23"/>
-          <w:szCs w:val="23"/>
-          <w:shd w:val="clear" w:color="auto" w:fill="FFFFFF"/>
-        </w:rPr>
-        <w:t>dan</w:t>
-      </w:r>
-      <w:proofErr w:type="spellEnd"/>
-      <w:r>
-        <w:rPr>
-          <w:rFonts w:ascii="Arial" w:eastAsia="Times New Roman" w:hAnsi="Arial" w:cs="Arial"/>
-          <w:color w:val="555555"/>
-          <w:sz w:val="23"/>
-          <w:szCs w:val="23"/>
-          <w:shd w:val="clear" w:color="auto" w:fill="FFFFFF"/>
-        </w:rPr>
-        <w:t xml:space="preserve"> </w:t>
-      </w:r>
-      <w:proofErr w:type="spellStart"/>
-      <w:r>
-        <w:rPr>
-          <w:rFonts w:ascii="Arial" w:eastAsia="Times New Roman" w:hAnsi="Arial" w:cs="Arial"/>
-          <w:color w:val="555555"/>
-          <w:sz w:val="23"/>
-          <w:szCs w:val="23"/>
-          <w:shd w:val="clear" w:color="auto" w:fill="FFFFFF"/>
-        </w:rPr>
-        <w:t>laporan</w:t>
-      </w:r>
-      <w:proofErr w:type="spellEnd"/>
-      <w:r>
-        <w:rPr>
-          <w:rFonts w:ascii="Arial" w:eastAsia="Times New Roman" w:hAnsi="Arial" w:cs="Arial"/>
-          <w:color w:val="555555"/>
-          <w:sz w:val="23"/>
-          <w:szCs w:val="23"/>
-          <w:shd w:val="clear" w:color="auto" w:fill="FFFFFF"/>
-        </w:rPr>
-        <w:t xml:space="preserve"> </w:t>
-      </w:r>
-      <w:proofErr w:type="spellStart"/>
-      <w:r>
-        <w:rPr>
-          <w:rFonts w:ascii="Arial" w:eastAsia="Times New Roman" w:hAnsi="Arial" w:cs="Arial"/>
-          <w:color w:val="555555"/>
-          <w:sz w:val="23"/>
-          <w:szCs w:val="23"/>
-          <w:shd w:val="clear" w:color="auto" w:fill="FFFFFF"/>
-        </w:rPr>
-        <w:t>prakerin</w:t>
-      </w:r>
-      <w:proofErr w:type="spellEnd"/>
-      <w:r>
-        <w:rPr>
-          <w:rFonts w:ascii="Arial" w:eastAsia="Times New Roman" w:hAnsi="Arial" w:cs="Arial"/>
-          <w:color w:val="555555"/>
-          <w:sz w:val="23"/>
-          <w:szCs w:val="23"/>
-          <w:shd w:val="clear" w:color="auto" w:fill="FFFFFF"/>
-        </w:rPr>
-        <w:t>:</w:t>
+        <w:t>Berikut ini adalah contoh daftar pustaka yang sering digunakan biasanya terdapat pada makalah, karya ilmiah sederhana, dan laporan prakerin:</w:t>
       </w:r>
       <w:r>
         <w:rPr>
@@ -3384,8 +1530,6 @@
           <w:szCs w:val="23"/>
         </w:rPr>
       </w:pPr>
-      <w:proofErr w:type="spellStart"/>
-      <w:proofErr w:type="gramStart"/>
       <w:r>
         <w:rPr>
           <w:rFonts w:ascii="Arial" w:eastAsia="Times New Roman" w:hAnsi="Arial" w:cs="Arial"/>
@@ -3397,59 +1541,29 @@
           <w:sz w:val="23"/>
           <w:szCs w:val="23"/>
         </w:rPr>
-        <w:t>Daftar</w:t>
-      </w:r>
-      <w:proofErr w:type="spellEnd"/>
+        <w:t>Daftar Pusaka</w:t>
+      </w:r>
       <w:r>
         <w:rPr>
           <w:rFonts w:ascii="Arial" w:eastAsia="Times New Roman" w:hAnsi="Arial" w:cs="Arial"/>
           <w:b/>
           <w:bCs/>
-          <w:i/>
-          <w:iCs/>
+          <w:color w:val="555555"/>
+          <w:sz w:val="23"/>
+        </w:rPr>
+        <w:t> </w:t>
+      </w:r>
+      <w:r>
+        <w:rPr>
+          <w:rFonts w:ascii="Arial" w:eastAsia="Times New Roman" w:hAnsi="Arial" w:cs="Arial"/>
+          <w:b/>
+          <w:bCs/>
           <w:color w:val="555555"/>
           <w:sz w:val="23"/>
           <w:szCs w:val="23"/>
         </w:rPr>
-        <w:t xml:space="preserve"> </w:t>
-      </w:r>
-      <w:proofErr w:type="spellStart"/>
-      <w:r>
-        <w:rPr>
-          <w:rFonts w:ascii="Arial" w:eastAsia="Times New Roman" w:hAnsi="Arial" w:cs="Arial"/>
-          <w:b/>
-          <w:bCs/>
-          <w:i/>
-          <w:iCs/>
-          <w:color w:val="555555"/>
-          <w:sz w:val="23"/>
-          <w:szCs w:val="23"/>
-        </w:rPr>
-        <w:t>Pusaka</w:t>
-      </w:r>
-      <w:proofErr w:type="spellEnd"/>
-      <w:r>
-        <w:rPr>
-          <w:rFonts w:ascii="Arial" w:eastAsia="Times New Roman" w:hAnsi="Arial" w:cs="Arial"/>
-          <w:b/>
-          <w:bCs/>
-          <w:color w:val="555555"/>
-          <w:sz w:val="23"/>
-        </w:rPr>
-        <w:t> </w:t>
-      </w:r>
-      <w:r>
-        <w:rPr>
-          <w:rFonts w:ascii="Arial" w:eastAsia="Times New Roman" w:hAnsi="Arial" w:cs="Arial"/>
-          <w:b/>
-          <w:bCs/>
-          <w:color w:val="555555"/>
-          <w:sz w:val="23"/>
-          <w:szCs w:val="23"/>
-        </w:rPr>
         <w:t>:</w:t>
       </w:r>
-      <w:proofErr w:type="gramEnd"/>
       <w:r>
         <w:rPr>
           <w:rFonts w:ascii="Arial" w:eastAsia="Times New Roman" w:hAnsi="Arial" w:cs="Arial"/>
@@ -3514,7 +1628,7 @@
       </w:pPr>
     </w:p>
     <w:sectPr>
-      <w:footerReference w:type="default" r:id="rId9"/>
+      <w:footerReference w:type="default" r:id="rId10"/>
       <w:pgSz w:w="12240" w:h="15840"/>
       <w:pgMar w:top="1440" w:right="1440" w:bottom="1440" w:left="1440" w:header="720" w:footer="720" w:gutter="0"/>
       <w:pgBorders w:display="firstPage" w:offsetFrom="page">
@@ -4076,44 +2190,23 @@
       <w:contextualSpacing/>
     </w:pPr>
   </w:style>
+  <w:style w:type="character" w:styleId="Hyperlink">
+    <w:name w:val="Hyperlink"/>
+    <w:basedOn w:val="DefaultParagraphFont"/>
+    <w:uiPriority w:val="99"/>
+    <w:unhideWhenUsed/>
+    <w:rsid w:val="00B90DFC"/>
+    <w:rPr>
+      <w:color w:val="0000FF" w:themeColor="hyperlink"/>
+      <w:u w:val="single"/>
+    </w:rPr>
+  </w:style>
 </w:styles>
 </file>
 
 <file path=word/glossary/document.xml><?xml version="1.0" encoding="utf-8"?>
 <w:glossaryDocument xmlns:ve="http://schemas.openxmlformats.org/markup-compatibility/2006" xmlns:o="urn:schemas-microsoft-com:office:office" xmlns:r="http://schemas.openxmlformats.org/officeDocument/2006/relationships" xmlns:m="http://schemas.openxmlformats.org/officeDocument/2006/math" xmlns:v="urn:schemas-microsoft-com:vml" xmlns:wp="http://schemas.openxmlformats.org/drawingml/2006/wordprocessingDrawing" xmlns:w10="urn:schemas-microsoft-com:office:word" xmlns:w="http://schemas.openxmlformats.org/wordprocessingml/2006/main" xmlns:wne="http://schemas.microsoft.com/office/word/2006/wordml">
-  <w:docParts>
-    <w:docPart>
-      <w:docPartPr>
-        <w:name w:val="E4810A12B5A54B1BB516D6270F6420BA"/>
-        <w:category>
-          <w:name w:val="General"/>
-          <w:gallery w:val="placeholder"/>
-        </w:category>
-        <w:types>
-          <w:type w:val="bbPlcHdr"/>
-        </w:types>
-        <w:behaviors>
-          <w:behavior w:val="content"/>
-        </w:behaviors>
-        <w:guid w:val="{0D10D50F-FB4C-46A3-A118-E3CDB033030B}"/>
-      </w:docPartPr>
-      <w:docPartBody>
-        <w:p>
-          <w:pPr>
-            <w:pStyle w:val="E4810A12B5A54B1BB516D6270F6420BA"/>
-          </w:pPr>
-          <w:r>
-            <w:rPr>
-              <w:rFonts w:asciiTheme="majorHAnsi" w:eastAsiaTheme="majorEastAsia" w:hAnsiTheme="majorHAnsi" w:cstheme="majorBidi"/>
-              <w:sz w:val="80"/>
-              <w:szCs w:val="80"/>
-            </w:rPr>
-            <w:t>[Type the document title]</w:t>
-          </w:r>
-        </w:p>
-      </w:docPartBody>
-    </w:docPart>
-  </w:docParts>
+  <w:docParts/>
 </w:glossaryDocument>
 </file>
 
@@ -4131,7 +2224,7 @@
     <w:charset w:val="00"/>
     <w:family w:val="roman"/>
     <w:pitch w:val="variable"/>
-    <w:sig w:usb0="E0002EFF" w:usb1="C0007843" w:usb2="00000009" w:usb3="00000000" w:csb0="000001FF" w:csb1="00000000"/>
+    <w:sig w:usb0="E0002AFF" w:usb1="C0007841" w:usb2="00000009" w:usb3="00000000" w:csb0="000001FF" w:csb1="00000000"/>
   </w:font>
   <w:font w:name="Calibri">
     <w:panose1 w:val="020F0502020204030204"/>
@@ -4152,9 +2245,8 @@
     <w:panose1 w:val="020B0604030504040204"/>
     <w:charset w:val="00"/>
     <w:family w:val="swiss"/>
-    <w:notTrueType/>
     <w:pitch w:val="variable"/>
-    <w:sig w:usb0="00000003" w:usb1="00000000" w:usb2="00000000" w:usb3="00000000" w:csb0="00000001" w:csb1="00000000"/>
+    <w:sig w:usb0="E1002EFF" w:usb1="C000605B" w:usb2="00000029" w:usb3="00000000" w:csb0="000101FF" w:csb1="00000000"/>
   </w:font>
   <w:font w:name="Cambria">
     <w:panose1 w:val="02040503050406030204"/>
@@ -4178,6 +2270,7 @@
     <w:rsidRoot w:val="00C005C8"/>
     <w:rsid w:val="000F21E2"/>
     <w:rsid w:val="003747A9"/>
+    <w:rsid w:val="006F10BE"/>
     <w:rsid w:val="00C005C8"/>
   </w:rsids>
   <m:mathPr>
@@ -4714,7 +2807,7 @@
 </file>
 
 <file path=customXml/itemProps1.xml><?xml version="1.0" encoding="utf-8"?>
-<ds:datastoreItem xmlns:ds="http://schemas.openxmlformats.org/officeDocument/2006/customXml" ds:itemID="{2CB39548-3274-4CE4-8C98-F1C62623067E}">
+<ds:datastoreItem xmlns:ds="http://schemas.openxmlformats.org/officeDocument/2006/customXml" ds:itemID="{BB06EEC3-2F72-40DF-BE62-7292C2B7DEBB}">
   <ds:schemaRefs>
     <ds:schemaRef ds:uri="http://schemas.openxmlformats.org/officeDocument/2006/bibliography"/>
   </ds:schemaRefs>
